--- a/Results/PERMANOVA_microbiome_Treatment.Soil_type.docx
+++ b/Results/PERMANOVA_microbiome_Treatment.Soil_type.docx
@@ -516,7 +516,7 @@
                 <w:szCs w:val="22"/>
                 <w:color w:val="000000"/>
               </w:rPr>
-              <w:t xml:space="preserve">2.611</w:t>
+              <w:t xml:space="preserve">2.809</w:t>
             </w:r>
           </w:p>
         </w:tc>
@@ -786,51 +786,51 @@
                 <w:szCs w:val="22"/>
                 <w:color w:val="000000"/>
               </w:rPr>
-              <w:t xml:space="preserve">2.021</w:t>
-            </w:r>
-          </w:p>
-        </w:tc>
-        <w:tc>
-          <w:tcPr>
-            <w:tcBorders>
-              <w:bottom w:val="none" w:sz="0" w:space="0" w:color="000000"/>
-              <w:top w:val="none" w:sz="0" w:space="0" w:color="000000"/>
-              <w:left w:val="none" w:sz="0" w:space="0" w:color="000000"/>
-              <w:right w:val="none" w:sz="0" w:space="0" w:color="000000"/>
-            </w:tcBorders>
-            <w:shd w:val="clear" w:color="auto" w:fill="FFFFFF"/>
-            <w:tcMar>
-              <w:top w:w="0" w:type="dxa"/>
-              <w:bottom w:w="0" w:type="dxa"/>
-              <w:left w:w="0" w:type="dxa"/>
-              <w:right w:w="0" w:type="dxa"/>
-            </w:tcMar>
-            <w:vAlign w:val="center"/>
-          </w:tcPr>
-          <w:p>
-            <w:pPr>
-              <w:pStyle w:val="Normal"/>
-              <w:jc w:val="right"/>
-              <w:pBdr>
-                <w:bottom w:val="none" w:sz="0" w:space="0" w:color="000000"/>
-                <w:top w:val="none" w:sz="0" w:space="0" w:color="000000"/>
-                <w:left w:val="none" w:sz="0" w:space="0" w:color="000000"/>
-                <w:right w:val="none" w:sz="0" w:space="0" w:color="000000"/>
-              </w:pBdr>
-              <w:spacing w:after="100" w:before="100" w:line="240"/>
-              <w:ind w:left="100" w:right="100" w:firstLine="0" w:firstLineChars="0"/>
-            </w:pPr>
-            <w:r>
-              <w:rPr>
-                <w:rFonts w:ascii="Arial" w:hAnsi="Arial" w:eastAsia="Arial" w:cs="Arial"/>
-                <w:i w:val="false"/>
-                <w:b w:val="false"/>
-                <w:u w:val="none"/>
-                <w:sz w:val="22"/>
-                <w:szCs w:val="22"/>
-                <w:color w:val="000000"/>
-              </w:rPr>
-              <w:t xml:space="preserve">0.063063063</w:t>
+              <w:t xml:space="preserve">2.174</w:t>
+            </w:r>
+          </w:p>
+        </w:tc>
+        <w:tc>
+          <w:tcPr>
+            <w:tcBorders>
+              <w:bottom w:val="none" w:sz="0" w:space="0" w:color="000000"/>
+              <w:top w:val="none" w:sz="0" w:space="0" w:color="000000"/>
+              <w:left w:val="none" w:sz="0" w:space="0" w:color="000000"/>
+              <w:right w:val="none" w:sz="0" w:space="0" w:color="000000"/>
+            </w:tcBorders>
+            <w:shd w:val="clear" w:color="auto" w:fill="FFFFFF"/>
+            <w:tcMar>
+              <w:top w:w="0" w:type="dxa"/>
+              <w:bottom w:w="0" w:type="dxa"/>
+              <w:left w:w="0" w:type="dxa"/>
+              <w:right w:w="0" w:type="dxa"/>
+            </w:tcMar>
+            <w:vAlign w:val="center"/>
+          </w:tcPr>
+          <w:p>
+            <w:pPr>
+              <w:pStyle w:val="Normal"/>
+              <w:jc w:val="right"/>
+              <w:pBdr>
+                <w:bottom w:val="none" w:sz="0" w:space="0" w:color="000000"/>
+                <w:top w:val="none" w:sz="0" w:space="0" w:color="000000"/>
+                <w:left w:val="none" w:sz="0" w:space="0" w:color="000000"/>
+                <w:right w:val="none" w:sz="0" w:space="0" w:color="000000"/>
+              </w:pBdr>
+              <w:spacing w:after="100" w:before="100" w:line="240"/>
+              <w:ind w:left="100" w:right="100" w:firstLine="0" w:firstLineChars="0"/>
+            </w:pPr>
+            <w:r>
+              <w:rPr>
+                <w:rFonts w:ascii="Arial" w:hAnsi="Arial" w:eastAsia="Arial" w:cs="Arial"/>
+                <w:i w:val="false"/>
+                <w:b w:val="false"/>
+                <w:u w:val="none"/>
+                <w:sz w:val="22"/>
+                <w:szCs w:val="22"/>
+                <w:color w:val="000000"/>
+              </w:rPr>
+              <w:t xml:space="preserve">0.009009009</w:t>
             </w:r>
           </w:p>
         </w:tc>
@@ -924,139 +924,139 @@
                 <w:szCs w:val="22"/>
                 <w:color w:val="000000"/>
               </w:rPr>
-              <w:t xml:space="preserve">1</w:t>
-            </w:r>
-          </w:p>
-        </w:tc>
-        <w:tc>
-          <w:tcPr>
-            <w:tcBorders>
-              <w:bottom w:val="none" w:sz="0" w:space="0" w:color="000000"/>
-              <w:top w:val="none" w:sz="0" w:space="0" w:color="000000"/>
-              <w:left w:val="none" w:sz="0" w:space="0" w:color="000000"/>
-              <w:right w:val="none" w:sz="0" w:space="0" w:color="000000"/>
-            </w:tcBorders>
-            <w:shd w:val="clear" w:color="auto" w:fill="FFFFFF"/>
-            <w:tcMar>
-              <w:top w:w="0" w:type="dxa"/>
-              <w:bottom w:w="0" w:type="dxa"/>
-              <w:left w:w="0" w:type="dxa"/>
-              <w:right w:w="0" w:type="dxa"/>
-            </w:tcMar>
-            <w:vAlign w:val="center"/>
-          </w:tcPr>
-          <w:p>
-            <w:pPr>
-              <w:pStyle w:val="Normal"/>
-              <w:jc w:val="right"/>
-              <w:pBdr>
-                <w:bottom w:val="none" w:sz="0" w:space="0" w:color="000000"/>
-                <w:top w:val="none" w:sz="0" w:space="0" w:color="000000"/>
-                <w:left w:val="none" w:sz="0" w:space="0" w:color="000000"/>
-                <w:right w:val="none" w:sz="0" w:space="0" w:color="000000"/>
-              </w:pBdr>
-              <w:spacing w:after="100" w:before="100" w:line="240"/>
-              <w:ind w:left="100" w:right="100" w:firstLine="0" w:firstLineChars="0"/>
-            </w:pPr>
-            <w:r>
-              <w:rPr>
-                <w:rFonts w:ascii="Arial" w:hAnsi="Arial" w:eastAsia="Arial" w:cs="Arial"/>
-                <w:i w:val="false"/>
-                <w:b w:val="false"/>
-                <w:u w:val="none"/>
-                <w:sz w:val="22"/>
-                <w:szCs w:val="22"/>
-                <w:color w:val="000000"/>
-              </w:rPr>
-              <w:t xml:space="preserve">0.323</w:t>
-            </w:r>
-          </w:p>
-        </w:tc>
-        <w:tc>
-          <w:tcPr>
-            <w:tcBorders>
-              <w:bottom w:val="none" w:sz="0" w:space="0" w:color="000000"/>
-              <w:top w:val="none" w:sz="0" w:space="0" w:color="000000"/>
-              <w:left w:val="none" w:sz="0" w:space="0" w:color="000000"/>
-              <w:right w:val="none" w:sz="0" w:space="0" w:color="000000"/>
-            </w:tcBorders>
-            <w:shd w:val="clear" w:color="auto" w:fill="FFFFFF"/>
-            <w:tcMar>
-              <w:top w:w="0" w:type="dxa"/>
-              <w:bottom w:w="0" w:type="dxa"/>
-              <w:left w:w="0" w:type="dxa"/>
-              <w:right w:w="0" w:type="dxa"/>
-            </w:tcMar>
-            <w:vAlign w:val="center"/>
-          </w:tcPr>
-          <w:p>
-            <w:pPr>
-              <w:pStyle w:val="Normal"/>
-              <w:jc w:val="right"/>
-              <w:pBdr>
-                <w:bottom w:val="none" w:sz="0" w:space="0" w:color="000000"/>
-                <w:top w:val="none" w:sz="0" w:space="0" w:color="000000"/>
-                <w:left w:val="none" w:sz="0" w:space="0" w:color="000000"/>
-                <w:right w:val="none" w:sz="0" w:space="0" w:color="000000"/>
-              </w:pBdr>
-              <w:spacing w:after="100" w:before="100" w:line="240"/>
-              <w:ind w:left="100" w:right="100" w:firstLine="0" w:firstLineChars="0"/>
-            </w:pPr>
-            <w:r>
-              <w:rPr>
-                <w:rFonts w:ascii="Arial" w:hAnsi="Arial" w:eastAsia="Arial" w:cs="Arial"/>
-                <w:i w:val="false"/>
-                <w:b w:val="false"/>
-                <w:u w:val="none"/>
-                <w:sz w:val="22"/>
-                <w:szCs w:val="22"/>
-                <w:color w:val="000000"/>
-              </w:rPr>
-              <w:t xml:space="preserve">0.021</w:t>
-            </w:r>
-          </w:p>
-        </w:tc>
-        <w:tc>
-          <w:tcPr>
-            <w:tcBorders>
-              <w:bottom w:val="none" w:sz="0" w:space="0" w:color="000000"/>
-              <w:top w:val="none" w:sz="0" w:space="0" w:color="000000"/>
-              <w:left w:val="none" w:sz="0" w:space="0" w:color="000000"/>
-              <w:right w:val="none" w:sz="0" w:space="0" w:color="000000"/>
-            </w:tcBorders>
-            <w:shd w:val="clear" w:color="auto" w:fill="FFFFFF"/>
-            <w:tcMar>
-              <w:top w:w="0" w:type="dxa"/>
-              <w:bottom w:w="0" w:type="dxa"/>
-              <w:left w:w="0" w:type="dxa"/>
-              <w:right w:w="0" w:type="dxa"/>
-            </w:tcMar>
-            <w:vAlign w:val="center"/>
-          </w:tcPr>
-          <w:p>
-            <w:pPr>
-              <w:pStyle w:val="Normal"/>
-              <w:jc w:val="right"/>
-              <w:pBdr>
-                <w:bottom w:val="none" w:sz="0" w:space="0" w:color="000000"/>
-                <w:top w:val="none" w:sz="0" w:space="0" w:color="000000"/>
-                <w:left w:val="none" w:sz="0" w:space="0" w:color="000000"/>
-                <w:right w:val="none" w:sz="0" w:space="0" w:color="000000"/>
-              </w:pBdr>
-              <w:spacing w:after="100" w:before="100" w:line="240"/>
-              <w:ind w:left="100" w:right="100" w:firstLine="0" w:firstLineChars="0"/>
-            </w:pPr>
-            <w:r>
-              <w:rPr>
-                <w:rFonts w:ascii="Arial" w:hAnsi="Arial" w:eastAsia="Arial" w:cs="Arial"/>
-                <w:i w:val="false"/>
-                <w:b w:val="false"/>
-                <w:u w:val="none"/>
-                <w:sz w:val="22"/>
-                <w:szCs w:val="22"/>
-                <w:color w:val="000000"/>
-              </w:rPr>
-              <w:t xml:space="preserve">2.614</w:t>
+              <w:t xml:space="preserve">12</w:t>
+            </w:r>
+          </w:p>
+        </w:tc>
+        <w:tc>
+          <w:tcPr>
+            <w:tcBorders>
+              <w:bottom w:val="none" w:sz="0" w:space="0" w:color="000000"/>
+              <w:top w:val="none" w:sz="0" w:space="0" w:color="000000"/>
+              <w:left w:val="none" w:sz="0" w:space="0" w:color="000000"/>
+              <w:right w:val="none" w:sz="0" w:space="0" w:color="000000"/>
+            </w:tcBorders>
+            <w:shd w:val="clear" w:color="auto" w:fill="FFFFFF"/>
+            <w:tcMar>
+              <w:top w:w="0" w:type="dxa"/>
+              <w:bottom w:w="0" w:type="dxa"/>
+              <w:left w:w="0" w:type="dxa"/>
+              <w:right w:w="0" w:type="dxa"/>
+            </w:tcMar>
+            <w:vAlign w:val="center"/>
+          </w:tcPr>
+          <w:p>
+            <w:pPr>
+              <w:pStyle w:val="Normal"/>
+              <w:jc w:val="right"/>
+              <w:pBdr>
+                <w:bottom w:val="none" w:sz="0" w:space="0" w:color="000000"/>
+                <w:top w:val="none" w:sz="0" w:space="0" w:color="000000"/>
+                <w:left w:val="none" w:sz="0" w:space="0" w:color="000000"/>
+                <w:right w:val="none" w:sz="0" w:space="0" w:color="000000"/>
+              </w:pBdr>
+              <w:spacing w:after="100" w:before="100" w:line="240"/>
+              <w:ind w:left="100" w:right="100" w:firstLine="0" w:firstLineChars="0"/>
+            </w:pPr>
+            <w:r>
+              <w:rPr>
+                <w:rFonts w:ascii="Arial" w:hAnsi="Arial" w:eastAsia="Arial" w:cs="Arial"/>
+                <w:i w:val="false"/>
+                <w:b w:val="false"/>
+                <w:u w:val="none"/>
+                <w:sz w:val="22"/>
+                <w:szCs w:val="22"/>
+                <w:color w:val="000000"/>
+              </w:rPr>
+              <w:t xml:space="preserve">2.498</w:t>
+            </w:r>
+          </w:p>
+        </w:tc>
+        <w:tc>
+          <w:tcPr>
+            <w:tcBorders>
+              <w:bottom w:val="none" w:sz="0" w:space="0" w:color="000000"/>
+              <w:top w:val="none" w:sz="0" w:space="0" w:color="000000"/>
+              <w:left w:val="none" w:sz="0" w:space="0" w:color="000000"/>
+              <w:right w:val="none" w:sz="0" w:space="0" w:color="000000"/>
+            </w:tcBorders>
+            <w:shd w:val="clear" w:color="auto" w:fill="FFFFFF"/>
+            <w:tcMar>
+              <w:top w:w="0" w:type="dxa"/>
+              <w:bottom w:w="0" w:type="dxa"/>
+              <w:left w:w="0" w:type="dxa"/>
+              <w:right w:w="0" w:type="dxa"/>
+            </w:tcMar>
+            <w:vAlign w:val="center"/>
+          </w:tcPr>
+          <w:p>
+            <w:pPr>
+              <w:pStyle w:val="Normal"/>
+              <w:jc w:val="right"/>
+              <w:pBdr>
+                <w:bottom w:val="none" w:sz="0" w:space="0" w:color="000000"/>
+                <w:top w:val="none" w:sz="0" w:space="0" w:color="000000"/>
+                <w:left w:val="none" w:sz="0" w:space="0" w:color="000000"/>
+                <w:right w:val="none" w:sz="0" w:space="0" w:color="000000"/>
+              </w:pBdr>
+              <w:spacing w:after="100" w:before="100" w:line="240"/>
+              <w:ind w:left="100" w:right="100" w:firstLine="0" w:firstLineChars="0"/>
+            </w:pPr>
+            <w:r>
+              <w:rPr>
+                <w:rFonts w:ascii="Arial" w:hAnsi="Arial" w:eastAsia="Arial" w:cs="Arial"/>
+                <w:i w:val="false"/>
+                <w:b w:val="false"/>
+                <w:u w:val="none"/>
+                <w:sz w:val="22"/>
+                <w:szCs w:val="22"/>
+                <w:color w:val="000000"/>
+              </w:rPr>
+              <w:t xml:space="preserve">0.166</w:t>
+            </w:r>
+          </w:p>
+        </w:tc>
+        <w:tc>
+          <w:tcPr>
+            <w:tcBorders>
+              <w:bottom w:val="none" w:sz="0" w:space="0" w:color="000000"/>
+              <w:top w:val="none" w:sz="0" w:space="0" w:color="000000"/>
+              <w:left w:val="none" w:sz="0" w:space="0" w:color="000000"/>
+              <w:right w:val="none" w:sz="0" w:space="0" w:color="000000"/>
+            </w:tcBorders>
+            <w:shd w:val="clear" w:color="auto" w:fill="FFFFFF"/>
+            <w:tcMar>
+              <w:top w:w="0" w:type="dxa"/>
+              <w:bottom w:w="0" w:type="dxa"/>
+              <w:left w:w="0" w:type="dxa"/>
+              <w:right w:w="0" w:type="dxa"/>
+            </w:tcMar>
+            <w:vAlign w:val="center"/>
+          </w:tcPr>
+          <w:p>
+            <w:pPr>
+              <w:pStyle w:val="Normal"/>
+              <w:jc w:val="right"/>
+              <w:pBdr>
+                <w:bottom w:val="none" w:sz="0" w:space="0" w:color="000000"/>
+                <w:top w:val="none" w:sz="0" w:space="0" w:color="000000"/>
+                <w:left w:val="none" w:sz="0" w:space="0" w:color="000000"/>
+                <w:right w:val="none" w:sz="0" w:space="0" w:color="000000"/>
+              </w:pBdr>
+              <w:spacing w:after="100" w:before="100" w:line="240"/>
+              <w:ind w:left="100" w:right="100" w:firstLine="0" w:firstLineChars="0"/>
+            </w:pPr>
+            <w:r>
+              <w:rPr>
+                <w:rFonts w:ascii="Arial" w:hAnsi="Arial" w:eastAsia="Arial" w:cs="Arial"/>
+                <w:i w:val="false"/>
+                <w:b w:val="false"/>
+                <w:u w:val="none"/>
+                <w:sz w:val="22"/>
+                <w:szCs w:val="22"/>
+                <w:color w:val="000000"/>
+              </w:rPr>
+              <w:t xml:space="preserve">1.813</w:t>
             </w:r>
           </w:p>
         </w:tc>
@@ -1238,139 +1238,139 @@
                 <w:szCs w:val="22"/>
                 <w:color w:val="000000"/>
               </w:rPr>
-              <w:t xml:space="preserve">0.783</w:t>
-            </w:r>
-          </w:p>
-        </w:tc>
-        <w:tc>
-          <w:tcPr>
-            <w:tcBorders>
-              <w:bottom w:val="none" w:sz="0" w:space="0" w:color="000000"/>
-              <w:top w:val="none" w:sz="0" w:space="0" w:color="000000"/>
-              <w:left w:val="none" w:sz="0" w:space="0" w:color="000000"/>
-              <w:right w:val="none" w:sz="0" w:space="0" w:color="000000"/>
-            </w:tcBorders>
-            <w:shd w:val="clear" w:color="auto" w:fill="FFFFFF"/>
-            <w:tcMar>
-              <w:top w:w="0" w:type="dxa"/>
-              <w:bottom w:w="0" w:type="dxa"/>
-              <w:left w:w="0" w:type="dxa"/>
-              <w:right w:w="0" w:type="dxa"/>
-            </w:tcMar>
-            <w:vAlign w:val="center"/>
-          </w:tcPr>
-          <w:p>
-            <w:pPr>
-              <w:pStyle w:val="Normal"/>
-              <w:jc w:val="right"/>
-              <w:pBdr>
-                <w:bottom w:val="none" w:sz="0" w:space="0" w:color="000000"/>
-                <w:top w:val="none" w:sz="0" w:space="0" w:color="000000"/>
-                <w:left w:val="none" w:sz="0" w:space="0" w:color="000000"/>
-                <w:right w:val="none" w:sz="0" w:space="0" w:color="000000"/>
-              </w:pBdr>
-              <w:spacing w:after="100" w:before="100" w:line="240"/>
-              <w:ind w:left="100" w:right="100" w:firstLine="0" w:firstLineChars="0"/>
-            </w:pPr>
-            <w:r>
-              <w:rPr>
-                <w:rFonts w:ascii="Arial" w:hAnsi="Arial" w:eastAsia="Arial" w:cs="Arial"/>
-                <w:i w:val="false"/>
-                <w:b w:val="false"/>
-                <w:u w:val="none"/>
-                <w:sz w:val="22"/>
-                <w:szCs w:val="22"/>
-                <w:color w:val="000000"/>
-              </w:rPr>
-              <w:t xml:space="preserve">0.052</w:t>
-            </w:r>
-          </w:p>
-        </w:tc>
-        <w:tc>
-          <w:tcPr>
-            <w:tcBorders>
-              <w:bottom w:val="none" w:sz="0" w:space="0" w:color="000000"/>
-              <w:top w:val="none" w:sz="0" w:space="0" w:color="000000"/>
-              <w:left w:val="none" w:sz="0" w:space="0" w:color="000000"/>
-              <w:right w:val="none" w:sz="0" w:space="0" w:color="000000"/>
-            </w:tcBorders>
-            <w:shd w:val="clear" w:color="auto" w:fill="FFFFFF"/>
-            <w:tcMar>
-              <w:top w:w="0" w:type="dxa"/>
-              <w:bottom w:w="0" w:type="dxa"/>
-              <w:left w:w="0" w:type="dxa"/>
-              <w:right w:w="0" w:type="dxa"/>
-            </w:tcMar>
-            <w:vAlign w:val="center"/>
-          </w:tcPr>
-          <w:p>
-            <w:pPr>
-              <w:pStyle w:val="Normal"/>
-              <w:jc w:val="right"/>
-              <w:pBdr>
-                <w:bottom w:val="none" w:sz="0" w:space="0" w:color="000000"/>
-                <w:top w:val="none" w:sz="0" w:space="0" w:color="000000"/>
-                <w:left w:val="none" w:sz="0" w:space="0" w:color="000000"/>
-                <w:right w:val="none" w:sz="0" w:space="0" w:color="000000"/>
-              </w:pBdr>
-              <w:spacing w:after="100" w:before="100" w:line="240"/>
-              <w:ind w:left="100" w:right="100" w:firstLine="0" w:firstLineChars="0"/>
-            </w:pPr>
-            <w:r>
-              <w:rPr>
-                <w:rFonts w:ascii="Arial" w:hAnsi="Arial" w:eastAsia="Arial" w:cs="Arial"/>
-                <w:i w:val="false"/>
-                <w:b w:val="false"/>
-                <w:u w:val="none"/>
-                <w:sz w:val="22"/>
-                <w:szCs w:val="22"/>
-                <w:color w:val="000000"/>
-              </w:rPr>
-              <w:t xml:space="preserve">1.268</w:t>
-            </w:r>
-          </w:p>
-        </w:tc>
-        <w:tc>
-          <w:tcPr>
-            <w:tcBorders>
-              <w:bottom w:val="none" w:sz="0" w:space="0" w:color="000000"/>
-              <w:top w:val="none" w:sz="0" w:space="0" w:color="000000"/>
-              <w:left w:val="none" w:sz="0" w:space="0" w:color="000000"/>
-              <w:right w:val="none" w:sz="0" w:space="0" w:color="000000"/>
-            </w:tcBorders>
-            <w:shd w:val="clear" w:color="auto" w:fill="FFFFFF"/>
-            <w:tcMar>
-              <w:top w:w="0" w:type="dxa"/>
-              <w:bottom w:w="0" w:type="dxa"/>
-              <w:left w:w="0" w:type="dxa"/>
-              <w:right w:w="0" w:type="dxa"/>
-            </w:tcMar>
-            <w:vAlign w:val="center"/>
-          </w:tcPr>
-          <w:p>
-            <w:pPr>
-              <w:pStyle w:val="Normal"/>
-              <w:jc w:val="right"/>
-              <w:pBdr>
-                <w:bottom w:val="none" w:sz="0" w:space="0" w:color="000000"/>
-                <w:top w:val="none" w:sz="0" w:space="0" w:color="000000"/>
-                <w:left w:val="none" w:sz="0" w:space="0" w:color="000000"/>
-                <w:right w:val="none" w:sz="0" w:space="0" w:color="000000"/>
-              </w:pBdr>
-              <w:spacing w:after="100" w:before="100" w:line="240"/>
-              <w:ind w:left="100" w:right="100" w:firstLine="0" w:firstLineChars="0"/>
-            </w:pPr>
-            <w:r>
-              <w:rPr>
-                <w:rFonts w:ascii="Arial" w:hAnsi="Arial" w:eastAsia="Arial" w:cs="Arial"/>
-                <w:i w:val="false"/>
-                <w:b w:val="false"/>
-                <w:u w:val="none"/>
-                <w:sz w:val="22"/>
-                <w:szCs w:val="22"/>
-                <w:color w:val="000000"/>
-              </w:rPr>
-              <w:t xml:space="preserve">0.828828829</w:t>
+              <w:t xml:space="preserve">0.724</w:t>
+            </w:r>
+          </w:p>
+        </w:tc>
+        <w:tc>
+          <w:tcPr>
+            <w:tcBorders>
+              <w:bottom w:val="none" w:sz="0" w:space="0" w:color="000000"/>
+              <w:top w:val="none" w:sz="0" w:space="0" w:color="000000"/>
+              <w:left w:val="none" w:sz="0" w:space="0" w:color="000000"/>
+              <w:right w:val="none" w:sz="0" w:space="0" w:color="000000"/>
+            </w:tcBorders>
+            <w:shd w:val="clear" w:color="auto" w:fill="FFFFFF"/>
+            <w:tcMar>
+              <w:top w:w="0" w:type="dxa"/>
+              <w:bottom w:w="0" w:type="dxa"/>
+              <w:left w:w="0" w:type="dxa"/>
+              <w:right w:w="0" w:type="dxa"/>
+            </w:tcMar>
+            <w:vAlign w:val="center"/>
+          </w:tcPr>
+          <w:p>
+            <w:pPr>
+              <w:pStyle w:val="Normal"/>
+              <w:jc w:val="right"/>
+              <w:pBdr>
+                <w:bottom w:val="none" w:sz="0" w:space="0" w:color="000000"/>
+                <w:top w:val="none" w:sz="0" w:space="0" w:color="000000"/>
+                <w:left w:val="none" w:sz="0" w:space="0" w:color="000000"/>
+                <w:right w:val="none" w:sz="0" w:space="0" w:color="000000"/>
+              </w:pBdr>
+              <w:spacing w:after="100" w:before="100" w:line="240"/>
+              <w:ind w:left="100" w:right="100" w:firstLine="0" w:firstLineChars="0"/>
+            </w:pPr>
+            <w:r>
+              <w:rPr>
+                <w:rFonts w:ascii="Arial" w:hAnsi="Arial" w:eastAsia="Arial" w:cs="Arial"/>
+                <w:i w:val="false"/>
+                <w:b w:val="false"/>
+                <w:u w:val="none"/>
+                <w:sz w:val="22"/>
+                <w:szCs w:val="22"/>
+                <w:color w:val="000000"/>
+              </w:rPr>
+              <w:t xml:space="preserve">0.048</w:t>
+            </w:r>
+          </w:p>
+        </w:tc>
+        <w:tc>
+          <w:tcPr>
+            <w:tcBorders>
+              <w:bottom w:val="none" w:sz="0" w:space="0" w:color="000000"/>
+              <w:top w:val="none" w:sz="0" w:space="0" w:color="000000"/>
+              <w:left w:val="none" w:sz="0" w:space="0" w:color="000000"/>
+              <w:right w:val="none" w:sz="0" w:space="0" w:color="000000"/>
+            </w:tcBorders>
+            <w:shd w:val="clear" w:color="auto" w:fill="FFFFFF"/>
+            <w:tcMar>
+              <w:top w:w="0" w:type="dxa"/>
+              <w:bottom w:w="0" w:type="dxa"/>
+              <w:left w:w="0" w:type="dxa"/>
+              <w:right w:w="0" w:type="dxa"/>
+            </w:tcMar>
+            <w:vAlign w:val="center"/>
+          </w:tcPr>
+          <w:p>
+            <w:pPr>
+              <w:pStyle w:val="Normal"/>
+              <w:jc w:val="right"/>
+              <w:pBdr>
+                <w:bottom w:val="none" w:sz="0" w:space="0" w:color="000000"/>
+                <w:top w:val="none" w:sz="0" w:space="0" w:color="000000"/>
+                <w:left w:val="none" w:sz="0" w:space="0" w:color="000000"/>
+                <w:right w:val="none" w:sz="0" w:space="0" w:color="000000"/>
+              </w:pBdr>
+              <w:spacing w:after="100" w:before="100" w:line="240"/>
+              <w:ind w:left="100" w:right="100" w:firstLine="0" w:firstLineChars="0"/>
+            </w:pPr>
+            <w:r>
+              <w:rPr>
+                <w:rFonts w:ascii="Arial" w:hAnsi="Arial" w:eastAsia="Arial" w:cs="Arial"/>
+                <w:i w:val="false"/>
+                <w:b w:val="false"/>
+                <w:u w:val="none"/>
+                <w:sz w:val="22"/>
+                <w:szCs w:val="22"/>
+                <w:color w:val="000000"/>
+              </w:rPr>
+              <w:t xml:space="preserve">1.261</w:t>
+            </w:r>
+          </w:p>
+        </w:tc>
+        <w:tc>
+          <w:tcPr>
+            <w:tcBorders>
+              <w:bottom w:val="none" w:sz="0" w:space="0" w:color="000000"/>
+              <w:top w:val="none" w:sz="0" w:space="0" w:color="000000"/>
+              <w:left w:val="none" w:sz="0" w:space="0" w:color="000000"/>
+              <w:right w:val="none" w:sz="0" w:space="0" w:color="000000"/>
+            </w:tcBorders>
+            <w:shd w:val="clear" w:color="auto" w:fill="FFFFFF"/>
+            <w:tcMar>
+              <w:top w:w="0" w:type="dxa"/>
+              <w:bottom w:w="0" w:type="dxa"/>
+              <w:left w:w="0" w:type="dxa"/>
+              <w:right w:w="0" w:type="dxa"/>
+            </w:tcMar>
+            <w:vAlign w:val="center"/>
+          </w:tcPr>
+          <w:p>
+            <w:pPr>
+              <w:pStyle w:val="Normal"/>
+              <w:jc w:val="right"/>
+              <w:pBdr>
+                <w:bottom w:val="none" w:sz="0" w:space="0" w:color="000000"/>
+                <w:top w:val="none" w:sz="0" w:space="0" w:color="000000"/>
+                <w:left w:val="none" w:sz="0" w:space="0" w:color="000000"/>
+                <w:right w:val="none" w:sz="0" w:space="0" w:color="000000"/>
+              </w:pBdr>
+              <w:spacing w:after="100" w:before="100" w:line="240"/>
+              <w:ind w:left="100" w:right="100" w:firstLine="0" w:firstLineChars="0"/>
+            </w:pPr>
+            <w:r>
+              <w:rPr>
+                <w:rFonts w:ascii="Arial" w:hAnsi="Arial" w:eastAsia="Arial" w:cs="Arial"/>
+                <w:i w:val="false"/>
+                <w:b w:val="false"/>
+                <w:u w:val="none"/>
+                <w:sz w:val="22"/>
+                <w:szCs w:val="22"/>
+                <w:color w:val="000000"/>
+              </w:rPr>
+              <w:t xml:space="preserve">0.819819820</w:t>
             </w:r>
           </w:p>
         </w:tc>
@@ -1464,95 +1464,95 @@
                 <w:szCs w:val="22"/>
                 <w:color w:val="000000"/>
               </w:rPr>
-              <w:t xml:space="preserve">98</w:t>
-            </w:r>
-          </w:p>
-        </w:tc>
-        <w:tc>
-          <w:tcPr>
-            <w:tcBorders>
-              <w:bottom w:val="none" w:sz="0" w:space="0" w:color="000000"/>
-              <w:top w:val="none" w:sz="0" w:space="0" w:color="000000"/>
-              <w:left w:val="none" w:sz="0" w:space="0" w:color="000000"/>
-              <w:right w:val="none" w:sz="0" w:space="0" w:color="000000"/>
-            </w:tcBorders>
-            <w:shd w:val="clear" w:color="auto" w:fill="FFFFFF"/>
-            <w:tcMar>
-              <w:top w:w="0" w:type="dxa"/>
-              <w:bottom w:w="0" w:type="dxa"/>
-              <w:left w:w="0" w:type="dxa"/>
-              <w:right w:w="0" w:type="dxa"/>
-            </w:tcMar>
-            <w:vAlign w:val="center"/>
-          </w:tcPr>
-          <w:p>
-            <w:pPr>
-              <w:pStyle w:val="Normal"/>
-              <w:jc w:val="right"/>
-              <w:pBdr>
-                <w:bottom w:val="none" w:sz="0" w:space="0" w:color="000000"/>
-                <w:top w:val="none" w:sz="0" w:space="0" w:color="000000"/>
-                <w:left w:val="none" w:sz="0" w:space="0" w:color="000000"/>
-                <w:right w:val="none" w:sz="0" w:space="0" w:color="000000"/>
-              </w:pBdr>
-              <w:spacing w:after="100" w:before="100" w:line="240"/>
-              <w:ind w:left="100" w:right="100" w:firstLine="0" w:firstLineChars="0"/>
-            </w:pPr>
-            <w:r>
-              <w:rPr>
-                <w:rFonts w:ascii="Arial" w:hAnsi="Arial" w:eastAsia="Arial" w:cs="Arial"/>
-                <w:i w:val="false"/>
-                <w:b w:val="false"/>
-                <w:u w:val="none"/>
-                <w:sz w:val="22"/>
-                <w:szCs w:val="22"/>
-                <w:color w:val="000000"/>
-              </w:rPr>
-              <w:t xml:space="preserve">12.106</w:t>
-            </w:r>
-          </w:p>
-        </w:tc>
-        <w:tc>
-          <w:tcPr>
-            <w:tcBorders>
-              <w:bottom w:val="none" w:sz="0" w:space="0" w:color="000000"/>
-              <w:top w:val="none" w:sz="0" w:space="0" w:color="000000"/>
-              <w:left w:val="none" w:sz="0" w:space="0" w:color="000000"/>
-              <w:right w:val="none" w:sz="0" w:space="0" w:color="000000"/>
-            </w:tcBorders>
-            <w:shd w:val="clear" w:color="auto" w:fill="FFFFFF"/>
-            <w:tcMar>
-              <w:top w:w="0" w:type="dxa"/>
-              <w:bottom w:w="0" w:type="dxa"/>
-              <w:left w:w="0" w:type="dxa"/>
-              <w:right w:w="0" w:type="dxa"/>
-            </w:tcMar>
-            <w:vAlign w:val="center"/>
-          </w:tcPr>
-          <w:p>
-            <w:pPr>
-              <w:pStyle w:val="Normal"/>
-              <w:jc w:val="right"/>
-              <w:pBdr>
-                <w:bottom w:val="none" w:sz="0" w:space="0" w:color="000000"/>
-                <w:top w:val="none" w:sz="0" w:space="0" w:color="000000"/>
-                <w:left w:val="none" w:sz="0" w:space="0" w:color="000000"/>
-                <w:right w:val="none" w:sz="0" w:space="0" w:color="000000"/>
-              </w:pBdr>
-              <w:spacing w:after="100" w:before="100" w:line="240"/>
-              <w:ind w:left="100" w:right="100" w:firstLine="0" w:firstLineChars="0"/>
-            </w:pPr>
-            <w:r>
-              <w:rPr>
-                <w:rFonts w:ascii="Arial" w:hAnsi="Arial" w:eastAsia="Arial" w:cs="Arial"/>
-                <w:i w:val="false"/>
-                <w:b w:val="false"/>
-                <w:u w:val="none"/>
-                <w:sz w:val="22"/>
-                <w:szCs w:val="22"/>
-                <w:color w:val="000000"/>
-              </w:rPr>
-              <w:t xml:space="preserve">0.803</w:t>
+              <w:t xml:space="preserve">87</w:t>
+            </w:r>
+          </w:p>
+        </w:tc>
+        <w:tc>
+          <w:tcPr>
+            <w:tcBorders>
+              <w:bottom w:val="none" w:sz="0" w:space="0" w:color="000000"/>
+              <w:top w:val="none" w:sz="0" w:space="0" w:color="000000"/>
+              <w:left w:val="none" w:sz="0" w:space="0" w:color="000000"/>
+              <w:right w:val="none" w:sz="0" w:space="0" w:color="000000"/>
+            </w:tcBorders>
+            <w:shd w:val="clear" w:color="auto" w:fill="FFFFFF"/>
+            <w:tcMar>
+              <w:top w:w="0" w:type="dxa"/>
+              <w:bottom w:w="0" w:type="dxa"/>
+              <w:left w:w="0" w:type="dxa"/>
+              <w:right w:w="0" w:type="dxa"/>
+            </w:tcMar>
+            <w:vAlign w:val="center"/>
+          </w:tcPr>
+          <w:p>
+            <w:pPr>
+              <w:pStyle w:val="Normal"/>
+              <w:jc w:val="right"/>
+              <w:pBdr>
+                <w:bottom w:val="none" w:sz="0" w:space="0" w:color="000000"/>
+                <w:top w:val="none" w:sz="0" w:space="0" w:color="000000"/>
+                <w:left w:val="none" w:sz="0" w:space="0" w:color="000000"/>
+                <w:right w:val="none" w:sz="0" w:space="0" w:color="000000"/>
+              </w:pBdr>
+              <w:spacing w:after="100" w:before="100" w:line="240"/>
+              <w:ind w:left="100" w:right="100" w:firstLine="0" w:firstLineChars="0"/>
+            </w:pPr>
+            <w:r>
+              <w:rPr>
+                <w:rFonts w:ascii="Arial" w:hAnsi="Arial" w:eastAsia="Arial" w:cs="Arial"/>
+                <w:i w:val="false"/>
+                <w:b w:val="false"/>
+                <w:u w:val="none"/>
+                <w:sz w:val="22"/>
+                <w:szCs w:val="22"/>
+                <w:color w:val="000000"/>
+              </w:rPr>
+              <w:t xml:space="preserve">9.990</w:t>
+            </w:r>
+          </w:p>
+        </w:tc>
+        <w:tc>
+          <w:tcPr>
+            <w:tcBorders>
+              <w:bottom w:val="none" w:sz="0" w:space="0" w:color="000000"/>
+              <w:top w:val="none" w:sz="0" w:space="0" w:color="000000"/>
+              <w:left w:val="none" w:sz="0" w:space="0" w:color="000000"/>
+              <w:right w:val="none" w:sz="0" w:space="0" w:color="000000"/>
+            </w:tcBorders>
+            <w:shd w:val="clear" w:color="auto" w:fill="FFFFFF"/>
+            <w:tcMar>
+              <w:top w:w="0" w:type="dxa"/>
+              <w:bottom w:w="0" w:type="dxa"/>
+              <w:left w:w="0" w:type="dxa"/>
+              <w:right w:w="0" w:type="dxa"/>
+            </w:tcMar>
+            <w:vAlign w:val="center"/>
+          </w:tcPr>
+          <w:p>
+            <w:pPr>
+              <w:pStyle w:val="Normal"/>
+              <w:jc w:val="right"/>
+              <w:pBdr>
+                <w:bottom w:val="none" w:sz="0" w:space="0" w:color="000000"/>
+                <w:top w:val="none" w:sz="0" w:space="0" w:color="000000"/>
+                <w:left w:val="none" w:sz="0" w:space="0" w:color="000000"/>
+                <w:right w:val="none" w:sz="0" w:space="0" w:color="000000"/>
+              </w:pBdr>
+              <w:spacing w:after="100" w:before="100" w:line="240"/>
+              <w:ind w:left="100" w:right="100" w:firstLine="0" w:firstLineChars="0"/>
+            </w:pPr>
+            <w:r>
+              <w:rPr>
+                <w:rFonts w:ascii="Arial" w:hAnsi="Arial" w:eastAsia="Arial" w:cs="Arial"/>
+                <w:i w:val="false"/>
+                <w:b w:val="false"/>
+                <w:u w:val="none"/>
+                <w:sz w:val="22"/>
+                <w:szCs w:val="22"/>
+                <w:color w:val="000000"/>
+              </w:rPr>
+              <w:t xml:space="preserve">0.663</w:t>
             </w:r>
           </w:p>
         </w:tc>
@@ -2430,7 +2430,7 @@
                 <w:szCs w:val="22"/>
                 <w:color w:val="000000"/>
               </w:rPr>
-              <w:t xml:space="preserve">2.901</w:t>
+              <w:t xml:space="preserve">2.940</w:t>
             </w:r>
           </w:p>
         </w:tc>
@@ -2700,7 +2700,7 @@
                 <w:szCs w:val="22"/>
                 <w:color w:val="000000"/>
               </w:rPr>
-              <w:t xml:space="preserve">2.554</w:t>
+              <w:t xml:space="preserve">2.589</w:t>
             </w:r>
           </w:p>
         </w:tc>
@@ -2838,183 +2838,183 @@
                 <w:szCs w:val="22"/>
                 <w:color w:val="000000"/>
               </w:rPr>
-              <w:t xml:space="preserve">1</w:t>
-            </w:r>
-          </w:p>
-        </w:tc>
-        <w:tc>
-          <w:tcPr>
-            <w:tcBorders>
-              <w:bottom w:val="none" w:sz="0" w:space="0" w:color="000000"/>
-              <w:top w:val="none" w:sz="0" w:space="0" w:color="000000"/>
-              <w:left w:val="none" w:sz="0" w:space="0" w:color="000000"/>
-              <w:right w:val="none" w:sz="0" w:space="0" w:color="000000"/>
-            </w:tcBorders>
-            <w:shd w:val="clear" w:color="auto" w:fill="FFFFFF"/>
-            <w:tcMar>
-              <w:top w:w="0" w:type="dxa"/>
-              <w:bottom w:w="0" w:type="dxa"/>
-              <w:left w:w="0" w:type="dxa"/>
-              <w:right w:w="0" w:type="dxa"/>
-            </w:tcMar>
-            <w:vAlign w:val="center"/>
-          </w:tcPr>
-          <w:p>
-            <w:pPr>
-              <w:pStyle w:val="Normal"/>
-              <w:jc w:val="right"/>
-              <w:pBdr>
-                <w:bottom w:val="none" w:sz="0" w:space="0" w:color="000000"/>
-                <w:top w:val="none" w:sz="0" w:space="0" w:color="000000"/>
-                <w:left w:val="none" w:sz="0" w:space="0" w:color="000000"/>
-                <w:right w:val="none" w:sz="0" w:space="0" w:color="000000"/>
-              </w:pBdr>
-              <w:spacing w:after="100" w:before="100" w:line="240"/>
-              <w:ind w:left="100" w:right="100" w:firstLine="0" w:firstLineChars="0"/>
-            </w:pPr>
-            <w:r>
-              <w:rPr>
-                <w:rFonts w:ascii="Arial" w:hAnsi="Arial" w:eastAsia="Arial" w:cs="Arial"/>
-                <w:i w:val="false"/>
-                <w:b w:val="false"/>
-                <w:u w:val="none"/>
-                <w:sz w:val="22"/>
-                <w:szCs w:val="22"/>
-                <w:color w:val="000000"/>
-              </w:rPr>
-              <w:t xml:space="preserve">0.223</w:t>
-            </w:r>
-          </w:p>
-        </w:tc>
-        <w:tc>
-          <w:tcPr>
-            <w:tcBorders>
-              <w:bottom w:val="none" w:sz="0" w:space="0" w:color="000000"/>
-              <w:top w:val="none" w:sz="0" w:space="0" w:color="000000"/>
-              <w:left w:val="none" w:sz="0" w:space="0" w:color="000000"/>
-              <w:right w:val="none" w:sz="0" w:space="0" w:color="000000"/>
-            </w:tcBorders>
-            <w:shd w:val="clear" w:color="auto" w:fill="FFFFFF"/>
-            <w:tcMar>
-              <w:top w:w="0" w:type="dxa"/>
-              <w:bottom w:w="0" w:type="dxa"/>
-              <w:left w:w="0" w:type="dxa"/>
-              <w:right w:w="0" w:type="dxa"/>
-            </w:tcMar>
-            <w:vAlign w:val="center"/>
-          </w:tcPr>
-          <w:p>
-            <w:pPr>
-              <w:pStyle w:val="Normal"/>
-              <w:jc w:val="right"/>
-              <w:pBdr>
-                <w:bottom w:val="none" w:sz="0" w:space="0" w:color="000000"/>
-                <w:top w:val="none" w:sz="0" w:space="0" w:color="000000"/>
-                <w:left w:val="none" w:sz="0" w:space="0" w:color="000000"/>
-                <w:right w:val="none" w:sz="0" w:space="0" w:color="000000"/>
-              </w:pBdr>
-              <w:spacing w:after="100" w:before="100" w:line="240"/>
-              <w:ind w:left="100" w:right="100" w:firstLine="0" w:firstLineChars="0"/>
-            </w:pPr>
-            <w:r>
-              <w:rPr>
-                <w:rFonts w:ascii="Arial" w:hAnsi="Arial" w:eastAsia="Arial" w:cs="Arial"/>
-                <w:i w:val="false"/>
-                <w:b w:val="false"/>
-                <w:u w:val="none"/>
-                <w:sz w:val="22"/>
-                <w:szCs w:val="22"/>
-                <w:color w:val="000000"/>
-              </w:rPr>
-              <w:t xml:space="preserve">0.012</w:t>
-            </w:r>
-          </w:p>
-        </w:tc>
-        <w:tc>
-          <w:tcPr>
-            <w:tcBorders>
-              <w:bottom w:val="none" w:sz="0" w:space="0" w:color="000000"/>
-              <w:top w:val="none" w:sz="0" w:space="0" w:color="000000"/>
-              <w:left w:val="none" w:sz="0" w:space="0" w:color="000000"/>
-              <w:right w:val="none" w:sz="0" w:space="0" w:color="000000"/>
-            </w:tcBorders>
-            <w:shd w:val="clear" w:color="auto" w:fill="FFFFFF"/>
-            <w:tcMar>
-              <w:top w:w="0" w:type="dxa"/>
-              <w:bottom w:w="0" w:type="dxa"/>
-              <w:left w:w="0" w:type="dxa"/>
-              <w:right w:w="0" w:type="dxa"/>
-            </w:tcMar>
-            <w:vAlign w:val="center"/>
-          </w:tcPr>
-          <w:p>
-            <w:pPr>
-              <w:pStyle w:val="Normal"/>
-              <w:jc w:val="right"/>
-              <w:pBdr>
-                <w:bottom w:val="none" w:sz="0" w:space="0" w:color="000000"/>
-                <w:top w:val="none" w:sz="0" w:space="0" w:color="000000"/>
-                <w:left w:val="none" w:sz="0" w:space="0" w:color="000000"/>
-                <w:right w:val="none" w:sz="0" w:space="0" w:color="000000"/>
-              </w:pBdr>
-              <w:spacing w:after="100" w:before="100" w:line="240"/>
-              <w:ind w:left="100" w:right="100" w:firstLine="0" w:firstLineChars="0"/>
-            </w:pPr>
-            <w:r>
-              <w:rPr>
-                <w:rFonts w:ascii="Arial" w:hAnsi="Arial" w:eastAsia="Arial" w:cs="Arial"/>
-                <w:i w:val="false"/>
-                <w:b w:val="false"/>
-                <w:u w:val="none"/>
-                <w:sz w:val="22"/>
-                <w:szCs w:val="22"/>
-                <w:color w:val="000000"/>
-              </w:rPr>
-              <w:t xml:space="preserve">1.658</w:t>
-            </w:r>
-          </w:p>
-        </w:tc>
-        <w:tc>
-          <w:tcPr>
-            <w:tcBorders>
-              <w:bottom w:val="none" w:sz="0" w:space="0" w:color="000000"/>
-              <w:top w:val="none" w:sz="0" w:space="0" w:color="000000"/>
-              <w:left w:val="none" w:sz="0" w:space="0" w:color="000000"/>
-              <w:right w:val="none" w:sz="0" w:space="0" w:color="000000"/>
-            </w:tcBorders>
-            <w:shd w:val="clear" w:color="auto" w:fill="FFFFFF"/>
-            <w:tcMar>
-              <w:top w:w="0" w:type="dxa"/>
-              <w:bottom w:w="0" w:type="dxa"/>
-              <w:left w:w="0" w:type="dxa"/>
-              <w:right w:w="0" w:type="dxa"/>
-            </w:tcMar>
-            <w:vAlign w:val="center"/>
-          </w:tcPr>
-          <w:p>
-            <w:pPr>
-              <w:pStyle w:val="Normal"/>
-              <w:jc w:val="right"/>
-              <w:pBdr>
-                <w:bottom w:val="none" w:sz="0" w:space="0" w:color="000000"/>
-                <w:top w:val="none" w:sz="0" w:space="0" w:color="000000"/>
-                <w:left w:val="none" w:sz="0" w:space="0" w:color="000000"/>
-                <w:right w:val="none" w:sz="0" w:space="0" w:color="000000"/>
-              </w:pBdr>
-              <w:spacing w:after="100" w:before="100" w:line="240"/>
-              <w:ind w:left="100" w:right="100" w:firstLine="0" w:firstLineChars="0"/>
-            </w:pPr>
-            <w:r>
-              <w:rPr>
-                <w:rFonts w:ascii="Arial" w:hAnsi="Arial" w:eastAsia="Arial" w:cs="Arial"/>
-                <w:i w:val="false"/>
-                <w:b w:val="false"/>
-                <w:u w:val="none"/>
-                <w:sz w:val="22"/>
-                <w:szCs w:val="22"/>
-                <w:color w:val="000000"/>
-              </w:rPr>
-              <w:t xml:space="preserve">0.016666667</w:t>
+              <w:t xml:space="preserve">12</w:t>
+            </w:r>
+          </w:p>
+        </w:tc>
+        <w:tc>
+          <w:tcPr>
+            <w:tcBorders>
+              <w:bottom w:val="none" w:sz="0" w:space="0" w:color="000000"/>
+              <w:top w:val="none" w:sz="0" w:space="0" w:color="000000"/>
+              <w:left w:val="none" w:sz="0" w:space="0" w:color="000000"/>
+              <w:right w:val="none" w:sz="0" w:space="0" w:color="000000"/>
+            </w:tcBorders>
+            <w:shd w:val="clear" w:color="auto" w:fill="FFFFFF"/>
+            <w:tcMar>
+              <w:top w:w="0" w:type="dxa"/>
+              <w:bottom w:w="0" w:type="dxa"/>
+              <w:left w:w="0" w:type="dxa"/>
+              <w:right w:w="0" w:type="dxa"/>
+            </w:tcMar>
+            <w:vAlign w:val="center"/>
+          </w:tcPr>
+          <w:p>
+            <w:pPr>
+              <w:pStyle w:val="Normal"/>
+              <w:jc w:val="right"/>
+              <w:pBdr>
+                <w:bottom w:val="none" w:sz="0" w:space="0" w:color="000000"/>
+                <w:top w:val="none" w:sz="0" w:space="0" w:color="000000"/>
+                <w:left w:val="none" w:sz="0" w:space="0" w:color="000000"/>
+                <w:right w:val="none" w:sz="0" w:space="0" w:color="000000"/>
+              </w:pBdr>
+              <w:spacing w:after="100" w:before="100" w:line="240"/>
+              <w:ind w:left="100" w:right="100" w:firstLine="0" w:firstLineChars="0"/>
+            </w:pPr>
+            <w:r>
+              <w:rPr>
+                <w:rFonts w:ascii="Arial" w:hAnsi="Arial" w:eastAsia="Arial" w:cs="Arial"/>
+                <w:i w:val="false"/>
+                <w:b w:val="false"/>
+                <w:u w:val="none"/>
+                <w:sz w:val="22"/>
+                <w:szCs w:val="22"/>
+                <w:color w:val="000000"/>
+              </w:rPr>
+              <w:t xml:space="preserve">1.901</w:t>
+            </w:r>
+          </w:p>
+        </w:tc>
+        <w:tc>
+          <w:tcPr>
+            <w:tcBorders>
+              <w:bottom w:val="none" w:sz="0" w:space="0" w:color="000000"/>
+              <w:top w:val="none" w:sz="0" w:space="0" w:color="000000"/>
+              <w:left w:val="none" w:sz="0" w:space="0" w:color="000000"/>
+              <w:right w:val="none" w:sz="0" w:space="0" w:color="000000"/>
+            </w:tcBorders>
+            <w:shd w:val="clear" w:color="auto" w:fill="FFFFFF"/>
+            <w:tcMar>
+              <w:top w:w="0" w:type="dxa"/>
+              <w:bottom w:w="0" w:type="dxa"/>
+              <w:left w:w="0" w:type="dxa"/>
+              <w:right w:w="0" w:type="dxa"/>
+            </w:tcMar>
+            <w:vAlign w:val="center"/>
+          </w:tcPr>
+          <w:p>
+            <w:pPr>
+              <w:pStyle w:val="Normal"/>
+              <w:jc w:val="right"/>
+              <w:pBdr>
+                <w:bottom w:val="none" w:sz="0" w:space="0" w:color="000000"/>
+                <w:top w:val="none" w:sz="0" w:space="0" w:color="000000"/>
+                <w:left w:val="none" w:sz="0" w:space="0" w:color="000000"/>
+                <w:right w:val="none" w:sz="0" w:space="0" w:color="000000"/>
+              </w:pBdr>
+              <w:spacing w:after="100" w:before="100" w:line="240"/>
+              <w:ind w:left="100" w:right="100" w:firstLine="0" w:firstLineChars="0"/>
+            </w:pPr>
+            <w:r>
+              <w:rPr>
+                <w:rFonts w:ascii="Arial" w:hAnsi="Arial" w:eastAsia="Arial" w:cs="Arial"/>
+                <w:i w:val="false"/>
+                <w:b w:val="false"/>
+                <w:u w:val="none"/>
+                <w:sz w:val="22"/>
+                <w:szCs w:val="22"/>
+                <w:color w:val="000000"/>
+              </w:rPr>
+              <w:t xml:space="preserve">0.106</w:t>
+            </w:r>
+          </w:p>
+        </w:tc>
+        <w:tc>
+          <w:tcPr>
+            <w:tcBorders>
+              <w:bottom w:val="none" w:sz="0" w:space="0" w:color="000000"/>
+              <w:top w:val="none" w:sz="0" w:space="0" w:color="000000"/>
+              <w:left w:val="none" w:sz="0" w:space="0" w:color="000000"/>
+              <w:right w:val="none" w:sz="0" w:space="0" w:color="000000"/>
+            </w:tcBorders>
+            <w:shd w:val="clear" w:color="auto" w:fill="FFFFFF"/>
+            <w:tcMar>
+              <w:top w:w="0" w:type="dxa"/>
+              <w:bottom w:w="0" w:type="dxa"/>
+              <w:left w:w="0" w:type="dxa"/>
+              <w:right w:w="0" w:type="dxa"/>
+            </w:tcMar>
+            <w:vAlign w:val="center"/>
+          </w:tcPr>
+          <w:p>
+            <w:pPr>
+              <w:pStyle w:val="Normal"/>
+              <w:jc w:val="right"/>
+              <w:pBdr>
+                <w:bottom w:val="none" w:sz="0" w:space="0" w:color="000000"/>
+                <w:top w:val="none" w:sz="0" w:space="0" w:color="000000"/>
+                <w:left w:val="none" w:sz="0" w:space="0" w:color="000000"/>
+                <w:right w:val="none" w:sz="0" w:space="0" w:color="000000"/>
+              </w:pBdr>
+              <w:spacing w:after="100" w:before="100" w:line="240"/>
+              <w:ind w:left="100" w:right="100" w:firstLine="0" w:firstLineChars="0"/>
+            </w:pPr>
+            <w:r>
+              <w:rPr>
+                <w:rFonts w:ascii="Arial" w:hAnsi="Arial" w:eastAsia="Arial" w:cs="Arial"/>
+                <w:i w:val="false"/>
+                <w:b w:val="false"/>
+                <w:u w:val="none"/>
+                <w:sz w:val="22"/>
+                <w:szCs w:val="22"/>
+                <w:color w:val="000000"/>
+              </w:rPr>
+              <w:t xml:space="preserve">1.192</w:t>
+            </w:r>
+          </w:p>
+        </w:tc>
+        <w:tc>
+          <w:tcPr>
+            <w:tcBorders>
+              <w:bottom w:val="none" w:sz="0" w:space="0" w:color="000000"/>
+              <w:top w:val="none" w:sz="0" w:space="0" w:color="000000"/>
+              <w:left w:val="none" w:sz="0" w:space="0" w:color="000000"/>
+              <w:right w:val="none" w:sz="0" w:space="0" w:color="000000"/>
+            </w:tcBorders>
+            <w:shd w:val="clear" w:color="auto" w:fill="FFFFFF"/>
+            <w:tcMar>
+              <w:top w:w="0" w:type="dxa"/>
+              <w:bottom w:w="0" w:type="dxa"/>
+              <w:left w:w="0" w:type="dxa"/>
+              <w:right w:w="0" w:type="dxa"/>
+            </w:tcMar>
+            <w:vAlign w:val="center"/>
+          </w:tcPr>
+          <w:p>
+            <w:pPr>
+              <w:pStyle w:val="Normal"/>
+              <w:jc w:val="right"/>
+              <w:pBdr>
+                <w:bottom w:val="none" w:sz="0" w:space="0" w:color="000000"/>
+                <w:top w:val="none" w:sz="0" w:space="0" w:color="000000"/>
+                <w:left w:val="none" w:sz="0" w:space="0" w:color="000000"/>
+                <w:right w:val="none" w:sz="0" w:space="0" w:color="000000"/>
+              </w:pBdr>
+              <w:spacing w:after="100" w:before="100" w:line="240"/>
+              <w:ind w:left="100" w:right="100" w:firstLine="0" w:firstLineChars="0"/>
+            </w:pPr>
+            <w:r>
+              <w:rPr>
+                <w:rFonts w:ascii="Arial" w:hAnsi="Arial" w:eastAsia="Arial" w:cs="Arial"/>
+                <w:i w:val="false"/>
+                <w:b w:val="false"/>
+                <w:u w:val="none"/>
+                <w:sz w:val="22"/>
+                <w:szCs w:val="22"/>
+                <w:color w:val="000000"/>
+              </w:rPr>
+              <w:t xml:space="preserve">0.008333333</w:t>
             </w:r>
           </w:p>
         </w:tc>
@@ -3152,139 +3152,139 @@
                 <w:szCs w:val="22"/>
                 <w:color w:val="000000"/>
               </w:rPr>
-              <w:t xml:space="preserve">0.989</w:t>
-            </w:r>
-          </w:p>
-        </w:tc>
-        <w:tc>
-          <w:tcPr>
-            <w:tcBorders>
-              <w:bottom w:val="none" w:sz="0" w:space="0" w:color="000000"/>
-              <w:top w:val="none" w:sz="0" w:space="0" w:color="000000"/>
-              <w:left w:val="none" w:sz="0" w:space="0" w:color="000000"/>
-              <w:right w:val="none" w:sz="0" w:space="0" w:color="000000"/>
-            </w:tcBorders>
-            <w:shd w:val="clear" w:color="auto" w:fill="FFFFFF"/>
-            <w:tcMar>
-              <w:top w:w="0" w:type="dxa"/>
-              <w:bottom w:w="0" w:type="dxa"/>
-              <w:left w:w="0" w:type="dxa"/>
-              <w:right w:w="0" w:type="dxa"/>
-            </w:tcMar>
-            <w:vAlign w:val="center"/>
-          </w:tcPr>
-          <w:p>
-            <w:pPr>
-              <w:pStyle w:val="Normal"/>
-              <w:jc w:val="right"/>
-              <w:pBdr>
-                <w:bottom w:val="none" w:sz="0" w:space="0" w:color="000000"/>
-                <w:top w:val="none" w:sz="0" w:space="0" w:color="000000"/>
-                <w:left w:val="none" w:sz="0" w:space="0" w:color="000000"/>
-                <w:right w:val="none" w:sz="0" w:space="0" w:color="000000"/>
-              </w:pBdr>
-              <w:spacing w:after="100" w:before="100" w:line="240"/>
-              <w:ind w:left="100" w:right="100" w:firstLine="0" w:firstLineChars="0"/>
-            </w:pPr>
-            <w:r>
-              <w:rPr>
-                <w:rFonts w:ascii="Arial" w:hAnsi="Arial" w:eastAsia="Arial" w:cs="Arial"/>
-                <w:i w:val="false"/>
-                <w:b w:val="false"/>
-                <w:u w:val="none"/>
-                <w:sz w:val="22"/>
-                <w:szCs w:val="22"/>
-                <w:color w:val="000000"/>
-              </w:rPr>
-              <w:t xml:space="preserve">0.055</w:t>
-            </w:r>
-          </w:p>
-        </w:tc>
-        <w:tc>
-          <w:tcPr>
-            <w:tcBorders>
-              <w:bottom w:val="none" w:sz="0" w:space="0" w:color="000000"/>
-              <w:top w:val="none" w:sz="0" w:space="0" w:color="000000"/>
-              <w:left w:val="none" w:sz="0" w:space="0" w:color="000000"/>
-              <w:right w:val="none" w:sz="0" w:space="0" w:color="000000"/>
-            </w:tcBorders>
-            <w:shd w:val="clear" w:color="auto" w:fill="FFFFFF"/>
-            <w:tcMar>
-              <w:top w:w="0" w:type="dxa"/>
-              <w:bottom w:w="0" w:type="dxa"/>
-              <w:left w:w="0" w:type="dxa"/>
-              <w:right w:w="0" w:type="dxa"/>
-            </w:tcMar>
-            <w:vAlign w:val="center"/>
-          </w:tcPr>
-          <w:p>
-            <w:pPr>
-              <w:pStyle w:val="Normal"/>
-              <w:jc w:val="right"/>
-              <w:pBdr>
-                <w:bottom w:val="none" w:sz="0" w:space="0" w:color="000000"/>
-                <w:top w:val="none" w:sz="0" w:space="0" w:color="000000"/>
-                <w:left w:val="none" w:sz="0" w:space="0" w:color="000000"/>
-                <w:right w:val="none" w:sz="0" w:space="0" w:color="000000"/>
-              </w:pBdr>
-              <w:spacing w:after="100" w:before="100" w:line="240"/>
-              <w:ind w:left="100" w:right="100" w:firstLine="0" w:firstLineChars="0"/>
-            </w:pPr>
-            <w:r>
-              <w:rPr>
-                <w:rFonts w:ascii="Arial" w:hAnsi="Arial" w:eastAsia="Arial" w:cs="Arial"/>
-                <w:i w:val="false"/>
-                <w:b w:val="false"/>
-                <w:u w:val="none"/>
-                <w:sz w:val="22"/>
-                <w:szCs w:val="22"/>
-                <w:color w:val="000000"/>
-              </w:rPr>
-              <w:t xml:space="preserve">1.469</w:t>
-            </w:r>
-          </w:p>
-        </w:tc>
-        <w:tc>
-          <w:tcPr>
-            <w:tcBorders>
-              <w:bottom w:val="none" w:sz="0" w:space="0" w:color="000000"/>
-              <w:top w:val="none" w:sz="0" w:space="0" w:color="000000"/>
-              <w:left w:val="none" w:sz="0" w:space="0" w:color="000000"/>
-              <w:right w:val="none" w:sz="0" w:space="0" w:color="000000"/>
-            </w:tcBorders>
-            <w:shd w:val="clear" w:color="auto" w:fill="FFFFFF"/>
-            <w:tcMar>
-              <w:top w:w="0" w:type="dxa"/>
-              <w:bottom w:w="0" w:type="dxa"/>
-              <w:left w:w="0" w:type="dxa"/>
-              <w:right w:w="0" w:type="dxa"/>
-            </w:tcMar>
-            <w:vAlign w:val="center"/>
-          </w:tcPr>
-          <w:p>
-            <w:pPr>
-              <w:pStyle w:val="Normal"/>
-              <w:jc w:val="right"/>
-              <w:pBdr>
-                <w:bottom w:val="none" w:sz="0" w:space="0" w:color="000000"/>
-                <w:top w:val="none" w:sz="0" w:space="0" w:color="000000"/>
-                <w:left w:val="none" w:sz="0" w:space="0" w:color="000000"/>
-                <w:right w:val="none" w:sz="0" w:space="0" w:color="000000"/>
-              </w:pBdr>
-              <w:spacing w:after="100" w:before="100" w:line="240"/>
-              <w:ind w:left="100" w:right="100" w:firstLine="0" w:firstLineChars="0"/>
-            </w:pPr>
-            <w:r>
-              <w:rPr>
-                <w:rFonts w:ascii="Arial" w:hAnsi="Arial" w:eastAsia="Arial" w:cs="Arial"/>
-                <w:i w:val="false"/>
-                <w:b w:val="false"/>
-                <w:u w:val="none"/>
-                <w:sz w:val="22"/>
-                <w:szCs w:val="22"/>
-                <w:color w:val="000000"/>
-              </w:rPr>
-              <w:t xml:space="preserve">0.158333333</w:t>
+              <w:t xml:space="preserve">0.965</w:t>
+            </w:r>
+          </w:p>
+        </w:tc>
+        <w:tc>
+          <w:tcPr>
+            <w:tcBorders>
+              <w:bottom w:val="none" w:sz="0" w:space="0" w:color="000000"/>
+              <w:top w:val="none" w:sz="0" w:space="0" w:color="000000"/>
+              <w:left w:val="none" w:sz="0" w:space="0" w:color="000000"/>
+              <w:right w:val="none" w:sz="0" w:space="0" w:color="000000"/>
+            </w:tcBorders>
+            <w:shd w:val="clear" w:color="auto" w:fill="FFFFFF"/>
+            <w:tcMar>
+              <w:top w:w="0" w:type="dxa"/>
+              <w:bottom w:w="0" w:type="dxa"/>
+              <w:left w:w="0" w:type="dxa"/>
+              <w:right w:w="0" w:type="dxa"/>
+            </w:tcMar>
+            <w:vAlign w:val="center"/>
+          </w:tcPr>
+          <w:p>
+            <w:pPr>
+              <w:pStyle w:val="Normal"/>
+              <w:jc w:val="right"/>
+              <w:pBdr>
+                <w:bottom w:val="none" w:sz="0" w:space="0" w:color="000000"/>
+                <w:top w:val="none" w:sz="0" w:space="0" w:color="000000"/>
+                <w:left w:val="none" w:sz="0" w:space="0" w:color="000000"/>
+                <w:right w:val="none" w:sz="0" w:space="0" w:color="000000"/>
+              </w:pBdr>
+              <w:spacing w:after="100" w:before="100" w:line="240"/>
+              <w:ind w:left="100" w:right="100" w:firstLine="0" w:firstLineChars="0"/>
+            </w:pPr>
+            <w:r>
+              <w:rPr>
+                <w:rFonts w:ascii="Arial" w:hAnsi="Arial" w:eastAsia="Arial" w:cs="Arial"/>
+                <w:i w:val="false"/>
+                <w:b w:val="false"/>
+                <w:u w:val="none"/>
+                <w:sz w:val="22"/>
+                <w:szCs w:val="22"/>
+                <w:color w:val="000000"/>
+              </w:rPr>
+              <w:t xml:space="preserve">0.054</w:t>
+            </w:r>
+          </w:p>
+        </w:tc>
+        <w:tc>
+          <w:tcPr>
+            <w:tcBorders>
+              <w:bottom w:val="none" w:sz="0" w:space="0" w:color="000000"/>
+              <w:top w:val="none" w:sz="0" w:space="0" w:color="000000"/>
+              <w:left w:val="none" w:sz="0" w:space="0" w:color="000000"/>
+              <w:right w:val="none" w:sz="0" w:space="0" w:color="000000"/>
+            </w:tcBorders>
+            <w:shd w:val="clear" w:color="auto" w:fill="FFFFFF"/>
+            <w:tcMar>
+              <w:top w:w="0" w:type="dxa"/>
+              <w:bottom w:w="0" w:type="dxa"/>
+              <w:left w:w="0" w:type="dxa"/>
+              <w:right w:w="0" w:type="dxa"/>
+            </w:tcMar>
+            <w:vAlign w:val="center"/>
+          </w:tcPr>
+          <w:p>
+            <w:pPr>
+              <w:pStyle w:val="Normal"/>
+              <w:jc w:val="right"/>
+              <w:pBdr>
+                <w:bottom w:val="none" w:sz="0" w:space="0" w:color="000000"/>
+                <w:top w:val="none" w:sz="0" w:space="0" w:color="000000"/>
+                <w:left w:val="none" w:sz="0" w:space="0" w:color="000000"/>
+                <w:right w:val="none" w:sz="0" w:space="0" w:color="000000"/>
+              </w:pBdr>
+              <w:spacing w:after="100" w:before="100" w:line="240"/>
+              <w:ind w:left="100" w:right="100" w:firstLine="0" w:firstLineChars="0"/>
+            </w:pPr>
+            <w:r>
+              <w:rPr>
+                <w:rFonts w:ascii="Arial" w:hAnsi="Arial" w:eastAsia="Arial" w:cs="Arial"/>
+                <w:i w:val="false"/>
+                <w:b w:val="false"/>
+                <w:u w:val="none"/>
+                <w:sz w:val="22"/>
+                <w:szCs w:val="22"/>
+                <w:color w:val="000000"/>
+              </w:rPr>
+              <w:t xml:space="preserve">1.452</w:t>
+            </w:r>
+          </w:p>
+        </w:tc>
+        <w:tc>
+          <w:tcPr>
+            <w:tcBorders>
+              <w:bottom w:val="none" w:sz="0" w:space="0" w:color="000000"/>
+              <w:top w:val="none" w:sz="0" w:space="0" w:color="000000"/>
+              <w:left w:val="none" w:sz="0" w:space="0" w:color="000000"/>
+              <w:right w:val="none" w:sz="0" w:space="0" w:color="000000"/>
+            </w:tcBorders>
+            <w:shd w:val="clear" w:color="auto" w:fill="FFFFFF"/>
+            <w:tcMar>
+              <w:top w:w="0" w:type="dxa"/>
+              <w:bottom w:w="0" w:type="dxa"/>
+              <w:left w:w="0" w:type="dxa"/>
+              <w:right w:w="0" w:type="dxa"/>
+            </w:tcMar>
+            <w:vAlign w:val="center"/>
+          </w:tcPr>
+          <w:p>
+            <w:pPr>
+              <w:pStyle w:val="Normal"/>
+              <w:jc w:val="right"/>
+              <w:pBdr>
+                <w:bottom w:val="none" w:sz="0" w:space="0" w:color="000000"/>
+                <w:top w:val="none" w:sz="0" w:space="0" w:color="000000"/>
+                <w:left w:val="none" w:sz="0" w:space="0" w:color="000000"/>
+                <w:right w:val="none" w:sz="0" w:space="0" w:color="000000"/>
+              </w:pBdr>
+              <w:spacing w:after="100" w:before="100" w:line="240"/>
+              <w:ind w:left="100" w:right="100" w:firstLine="0" w:firstLineChars="0"/>
+            </w:pPr>
+            <w:r>
+              <w:rPr>
+                <w:rFonts w:ascii="Arial" w:hAnsi="Arial" w:eastAsia="Arial" w:cs="Arial"/>
+                <w:i w:val="false"/>
+                <w:b w:val="false"/>
+                <w:u w:val="none"/>
+                <w:sz w:val="22"/>
+                <w:szCs w:val="22"/>
+                <w:color w:val="000000"/>
+              </w:rPr>
+              <w:t xml:space="preserve">0.116666667</w:t>
             </w:r>
           </w:p>
         </w:tc>
@@ -3378,95 +3378,95 @@
                 <w:szCs w:val="22"/>
                 <w:color w:val="000000"/>
               </w:rPr>
-              <w:t xml:space="preserve">107</w:t>
-            </w:r>
-          </w:p>
-        </w:tc>
-        <w:tc>
-          <w:tcPr>
-            <w:tcBorders>
-              <w:bottom w:val="none" w:sz="0" w:space="0" w:color="000000"/>
-              <w:top w:val="none" w:sz="0" w:space="0" w:color="000000"/>
-              <w:left w:val="none" w:sz="0" w:space="0" w:color="000000"/>
-              <w:right w:val="none" w:sz="0" w:space="0" w:color="000000"/>
-            </w:tcBorders>
-            <w:shd w:val="clear" w:color="auto" w:fill="FFFFFF"/>
-            <w:tcMar>
-              <w:top w:w="0" w:type="dxa"/>
-              <w:bottom w:w="0" w:type="dxa"/>
-              <w:left w:w="0" w:type="dxa"/>
-              <w:right w:w="0" w:type="dxa"/>
-            </w:tcMar>
-            <w:vAlign w:val="center"/>
-          </w:tcPr>
-          <w:p>
-            <w:pPr>
-              <w:pStyle w:val="Normal"/>
-              <w:jc w:val="right"/>
-              <w:pBdr>
-                <w:bottom w:val="none" w:sz="0" w:space="0" w:color="000000"/>
-                <w:top w:val="none" w:sz="0" w:space="0" w:color="000000"/>
-                <w:left w:val="none" w:sz="0" w:space="0" w:color="000000"/>
-                <w:right w:val="none" w:sz="0" w:space="0" w:color="000000"/>
-              </w:pBdr>
-              <w:spacing w:after="100" w:before="100" w:line="240"/>
-              <w:ind w:left="100" w:right="100" w:firstLine="0" w:firstLineChars="0"/>
-            </w:pPr>
-            <w:r>
-              <w:rPr>
-                <w:rFonts w:ascii="Arial" w:hAnsi="Arial" w:eastAsia="Arial" w:cs="Arial"/>
-                <w:i w:val="false"/>
-                <w:b w:val="false"/>
-                <w:u w:val="none"/>
-                <w:sz w:val="22"/>
-                <w:szCs w:val="22"/>
-                <w:color w:val="000000"/>
-              </w:rPr>
-              <w:t xml:space="preserve">14.412</w:t>
-            </w:r>
-          </w:p>
-        </w:tc>
-        <w:tc>
-          <w:tcPr>
-            <w:tcBorders>
-              <w:bottom w:val="none" w:sz="0" w:space="0" w:color="000000"/>
-              <w:top w:val="none" w:sz="0" w:space="0" w:color="000000"/>
-              <w:left w:val="none" w:sz="0" w:space="0" w:color="000000"/>
-              <w:right w:val="none" w:sz="0" w:space="0" w:color="000000"/>
-            </w:tcBorders>
-            <w:shd w:val="clear" w:color="auto" w:fill="FFFFFF"/>
-            <w:tcMar>
-              <w:top w:w="0" w:type="dxa"/>
-              <w:bottom w:w="0" w:type="dxa"/>
-              <w:left w:w="0" w:type="dxa"/>
-              <w:right w:w="0" w:type="dxa"/>
-            </w:tcMar>
-            <w:vAlign w:val="center"/>
-          </w:tcPr>
-          <w:p>
-            <w:pPr>
-              <w:pStyle w:val="Normal"/>
-              <w:jc w:val="right"/>
-              <w:pBdr>
-                <w:bottom w:val="none" w:sz="0" w:space="0" w:color="000000"/>
-                <w:top w:val="none" w:sz="0" w:space="0" w:color="000000"/>
-                <w:left w:val="none" w:sz="0" w:space="0" w:color="000000"/>
-                <w:right w:val="none" w:sz="0" w:space="0" w:color="000000"/>
-              </w:pBdr>
-              <w:spacing w:after="100" w:before="100" w:line="240"/>
-              <w:ind w:left="100" w:right="100" w:firstLine="0" w:firstLineChars="0"/>
-            </w:pPr>
-            <w:r>
-              <w:rPr>
-                <w:rFonts w:ascii="Arial" w:hAnsi="Arial" w:eastAsia="Arial" w:cs="Arial"/>
-                <w:i w:val="false"/>
-                <w:b w:val="false"/>
-                <w:u w:val="none"/>
-                <w:sz w:val="22"/>
-                <w:szCs w:val="22"/>
-                <w:color w:val="000000"/>
-              </w:rPr>
-              <w:t xml:space="preserve">0.804</w:t>
+              <w:t xml:space="preserve">96</w:t>
+            </w:r>
+          </w:p>
+        </w:tc>
+        <w:tc>
+          <w:tcPr>
+            <w:tcBorders>
+              <w:bottom w:val="none" w:sz="0" w:space="0" w:color="000000"/>
+              <w:top w:val="none" w:sz="0" w:space="0" w:color="000000"/>
+              <w:left w:val="none" w:sz="0" w:space="0" w:color="000000"/>
+              <w:right w:val="none" w:sz="0" w:space="0" w:color="000000"/>
+            </w:tcBorders>
+            <w:shd w:val="clear" w:color="auto" w:fill="FFFFFF"/>
+            <w:tcMar>
+              <w:top w:w="0" w:type="dxa"/>
+              <w:bottom w:w="0" w:type="dxa"/>
+              <w:left w:w="0" w:type="dxa"/>
+              <w:right w:w="0" w:type="dxa"/>
+            </w:tcMar>
+            <w:vAlign w:val="center"/>
+          </w:tcPr>
+          <w:p>
+            <w:pPr>
+              <w:pStyle w:val="Normal"/>
+              <w:jc w:val="right"/>
+              <w:pBdr>
+                <w:bottom w:val="none" w:sz="0" w:space="0" w:color="000000"/>
+                <w:top w:val="none" w:sz="0" w:space="0" w:color="000000"/>
+                <w:left w:val="none" w:sz="0" w:space="0" w:color="000000"/>
+                <w:right w:val="none" w:sz="0" w:space="0" w:color="000000"/>
+              </w:pBdr>
+              <w:spacing w:after="100" w:before="100" w:line="240"/>
+              <w:ind w:left="100" w:right="100" w:firstLine="0" w:firstLineChars="0"/>
+            </w:pPr>
+            <w:r>
+              <w:rPr>
+                <w:rFonts w:ascii="Arial" w:hAnsi="Arial" w:eastAsia="Arial" w:cs="Arial"/>
+                <w:i w:val="false"/>
+                <w:b w:val="false"/>
+                <w:u w:val="none"/>
+                <w:sz w:val="22"/>
+                <w:szCs w:val="22"/>
+                <w:color w:val="000000"/>
+              </w:rPr>
+              <w:t xml:space="preserve">12.760</w:t>
+            </w:r>
+          </w:p>
+        </w:tc>
+        <w:tc>
+          <w:tcPr>
+            <w:tcBorders>
+              <w:bottom w:val="none" w:sz="0" w:space="0" w:color="000000"/>
+              <w:top w:val="none" w:sz="0" w:space="0" w:color="000000"/>
+              <w:left w:val="none" w:sz="0" w:space="0" w:color="000000"/>
+              <w:right w:val="none" w:sz="0" w:space="0" w:color="000000"/>
+            </w:tcBorders>
+            <w:shd w:val="clear" w:color="auto" w:fill="FFFFFF"/>
+            <w:tcMar>
+              <w:top w:w="0" w:type="dxa"/>
+              <w:bottom w:w="0" w:type="dxa"/>
+              <w:left w:w="0" w:type="dxa"/>
+              <w:right w:w="0" w:type="dxa"/>
+            </w:tcMar>
+            <w:vAlign w:val="center"/>
+          </w:tcPr>
+          <w:p>
+            <w:pPr>
+              <w:pStyle w:val="Normal"/>
+              <w:jc w:val="right"/>
+              <w:pBdr>
+                <w:bottom w:val="none" w:sz="0" w:space="0" w:color="000000"/>
+                <w:top w:val="none" w:sz="0" w:space="0" w:color="000000"/>
+                <w:left w:val="none" w:sz="0" w:space="0" w:color="000000"/>
+                <w:right w:val="none" w:sz="0" w:space="0" w:color="000000"/>
+              </w:pBdr>
+              <w:spacing w:after="100" w:before="100" w:line="240"/>
+              <w:ind w:left="100" w:right="100" w:firstLine="0" w:firstLineChars="0"/>
+            </w:pPr>
+            <w:r>
+              <w:rPr>
+                <w:rFonts w:ascii="Arial" w:hAnsi="Arial" w:eastAsia="Arial" w:cs="Arial"/>
+                <w:i w:val="false"/>
+                <w:b w:val="false"/>
+                <w:u w:val="none"/>
+                <w:sz w:val="22"/>
+                <w:szCs w:val="22"/>
+                <w:color w:val="000000"/>
+              </w:rPr>
+              <w:t xml:space="preserve">0.712</w:t>
             </w:r>
           </w:p>
         </w:tc>
@@ -4344,7 +4344,7 @@
                 <w:szCs w:val="22"/>
                 <w:color w:val="000000"/>
               </w:rPr>
-              <w:t xml:space="preserve">2.917</w:t>
+              <w:t xml:space="preserve">2.937</w:t>
             </w:r>
           </w:p>
         </w:tc>
@@ -4614,51 +4614,51 @@
                 <w:szCs w:val="22"/>
                 <w:color w:val="000000"/>
               </w:rPr>
-              <w:t xml:space="preserve">3.653</w:t>
-            </w:r>
-          </w:p>
-        </w:tc>
-        <w:tc>
-          <w:tcPr>
-            <w:tcBorders>
-              <w:bottom w:val="none" w:sz="0" w:space="0" w:color="000000"/>
-              <w:top w:val="none" w:sz="0" w:space="0" w:color="000000"/>
-              <w:left w:val="none" w:sz="0" w:space="0" w:color="000000"/>
-              <w:right w:val="none" w:sz="0" w:space="0" w:color="000000"/>
-            </w:tcBorders>
-            <w:shd w:val="clear" w:color="auto" w:fill="FFFFFF"/>
-            <w:tcMar>
-              <w:top w:w="0" w:type="dxa"/>
-              <w:bottom w:w="0" w:type="dxa"/>
-              <w:left w:w="0" w:type="dxa"/>
-              <w:right w:w="0" w:type="dxa"/>
-            </w:tcMar>
-            <w:vAlign w:val="center"/>
-          </w:tcPr>
-          <w:p>
-            <w:pPr>
-              <w:pStyle w:val="Normal"/>
-              <w:jc w:val="right"/>
-              <w:pBdr>
-                <w:bottom w:val="none" w:sz="0" w:space="0" w:color="000000"/>
-                <w:top w:val="none" w:sz="0" w:space="0" w:color="000000"/>
-                <w:left w:val="none" w:sz="0" w:space="0" w:color="000000"/>
-                <w:right w:val="none" w:sz="0" w:space="0" w:color="000000"/>
-              </w:pBdr>
-              <w:spacing w:after="100" w:before="100" w:line="240"/>
-              <w:ind w:left="100" w:right="100" w:firstLine="0" w:firstLineChars="0"/>
-            </w:pPr>
-            <w:r>
-              <w:rPr>
-                <w:rFonts w:ascii="Arial" w:hAnsi="Arial" w:eastAsia="Arial" w:cs="Arial"/>
-                <w:i w:val="false"/>
-                <w:b w:val="false"/>
-                <w:u w:val="none"/>
-                <w:sz w:val="22"/>
-                <w:szCs w:val="22"/>
-                <w:color w:val="000000"/>
-              </w:rPr>
-              <w:t xml:space="preserve">0.017094017</w:t>
+              <w:t xml:space="preserve">3.677</w:t>
+            </w:r>
+          </w:p>
+        </w:tc>
+        <w:tc>
+          <w:tcPr>
+            <w:tcBorders>
+              <w:bottom w:val="none" w:sz="0" w:space="0" w:color="000000"/>
+              <w:top w:val="none" w:sz="0" w:space="0" w:color="000000"/>
+              <w:left w:val="none" w:sz="0" w:space="0" w:color="000000"/>
+              <w:right w:val="none" w:sz="0" w:space="0" w:color="000000"/>
+            </w:tcBorders>
+            <w:shd w:val="clear" w:color="auto" w:fill="FFFFFF"/>
+            <w:tcMar>
+              <w:top w:w="0" w:type="dxa"/>
+              <w:bottom w:w="0" w:type="dxa"/>
+              <w:left w:w="0" w:type="dxa"/>
+              <w:right w:w="0" w:type="dxa"/>
+            </w:tcMar>
+            <w:vAlign w:val="center"/>
+          </w:tcPr>
+          <w:p>
+            <w:pPr>
+              <w:pStyle w:val="Normal"/>
+              <w:jc w:val="right"/>
+              <w:pBdr>
+                <w:bottom w:val="none" w:sz="0" w:space="0" w:color="000000"/>
+                <w:top w:val="none" w:sz="0" w:space="0" w:color="000000"/>
+                <w:left w:val="none" w:sz="0" w:space="0" w:color="000000"/>
+                <w:right w:val="none" w:sz="0" w:space="0" w:color="000000"/>
+              </w:pBdr>
+              <w:spacing w:after="100" w:before="100" w:line="240"/>
+              <w:ind w:left="100" w:right="100" w:firstLine="0" w:firstLineChars="0"/>
+            </w:pPr>
+            <w:r>
+              <w:rPr>
+                <w:rFonts w:ascii="Arial" w:hAnsi="Arial" w:eastAsia="Arial" w:cs="Arial"/>
+                <w:i w:val="false"/>
+                <w:b w:val="false"/>
+                <w:u w:val="none"/>
+                <w:sz w:val="22"/>
+                <w:szCs w:val="22"/>
+                <w:color w:val="000000"/>
+              </w:rPr>
+              <w:t xml:space="preserve">0.008547009</w:t>
             </w:r>
           </w:p>
         </w:tc>
@@ -4752,139 +4752,139 @@
                 <w:szCs w:val="22"/>
                 <w:color w:val="000000"/>
               </w:rPr>
-              <w:t xml:space="preserve">1</w:t>
-            </w:r>
-          </w:p>
-        </w:tc>
-        <w:tc>
-          <w:tcPr>
-            <w:tcBorders>
-              <w:bottom w:val="none" w:sz="0" w:space="0" w:color="000000"/>
-              <w:top w:val="none" w:sz="0" w:space="0" w:color="000000"/>
-              <w:left w:val="none" w:sz="0" w:space="0" w:color="000000"/>
-              <w:right w:val="none" w:sz="0" w:space="0" w:color="000000"/>
-            </w:tcBorders>
-            <w:shd w:val="clear" w:color="auto" w:fill="FFFFFF"/>
-            <w:tcMar>
-              <w:top w:w="0" w:type="dxa"/>
-              <w:bottom w:w="0" w:type="dxa"/>
-              <w:left w:w="0" w:type="dxa"/>
-              <w:right w:w="0" w:type="dxa"/>
-            </w:tcMar>
-            <w:vAlign w:val="center"/>
-          </w:tcPr>
-          <w:p>
-            <w:pPr>
-              <w:pStyle w:val="Normal"/>
-              <w:jc w:val="right"/>
-              <w:pBdr>
-                <w:bottom w:val="none" w:sz="0" w:space="0" w:color="000000"/>
-                <w:top w:val="none" w:sz="0" w:space="0" w:color="000000"/>
-                <w:left w:val="none" w:sz="0" w:space="0" w:color="000000"/>
-                <w:right w:val="none" w:sz="0" w:space="0" w:color="000000"/>
-              </w:pBdr>
-              <w:spacing w:after="100" w:before="100" w:line="240"/>
-              <w:ind w:left="100" w:right="100" w:firstLine="0" w:firstLineChars="0"/>
-            </w:pPr>
-            <w:r>
-              <w:rPr>
-                <w:rFonts w:ascii="Arial" w:hAnsi="Arial" w:eastAsia="Arial" w:cs="Arial"/>
-                <w:i w:val="false"/>
-                <w:b w:val="false"/>
-                <w:u w:val="none"/>
-                <w:sz w:val="22"/>
-                <w:szCs w:val="22"/>
-                <w:color w:val="000000"/>
-              </w:rPr>
-              <w:t xml:space="preserve">1.003</w:t>
-            </w:r>
-          </w:p>
-        </w:tc>
-        <w:tc>
-          <w:tcPr>
-            <w:tcBorders>
-              <w:bottom w:val="none" w:sz="0" w:space="0" w:color="000000"/>
-              <w:top w:val="none" w:sz="0" w:space="0" w:color="000000"/>
-              <w:left w:val="none" w:sz="0" w:space="0" w:color="000000"/>
-              <w:right w:val="none" w:sz="0" w:space="0" w:color="000000"/>
-            </w:tcBorders>
-            <w:shd w:val="clear" w:color="auto" w:fill="FFFFFF"/>
-            <w:tcMar>
-              <w:top w:w="0" w:type="dxa"/>
-              <w:bottom w:w="0" w:type="dxa"/>
-              <w:left w:w="0" w:type="dxa"/>
-              <w:right w:w="0" w:type="dxa"/>
-            </w:tcMar>
-            <w:vAlign w:val="center"/>
-          </w:tcPr>
-          <w:p>
-            <w:pPr>
-              <w:pStyle w:val="Normal"/>
-              <w:jc w:val="right"/>
-              <w:pBdr>
-                <w:bottom w:val="none" w:sz="0" w:space="0" w:color="000000"/>
-                <w:top w:val="none" w:sz="0" w:space="0" w:color="000000"/>
-                <w:left w:val="none" w:sz="0" w:space="0" w:color="000000"/>
-                <w:right w:val="none" w:sz="0" w:space="0" w:color="000000"/>
-              </w:pBdr>
-              <w:spacing w:after="100" w:before="100" w:line="240"/>
-              <w:ind w:left="100" w:right="100" w:firstLine="0" w:firstLineChars="0"/>
-            </w:pPr>
-            <w:r>
-              <w:rPr>
-                <w:rFonts w:ascii="Arial" w:hAnsi="Arial" w:eastAsia="Arial" w:cs="Arial"/>
-                <w:i w:val="false"/>
-                <w:b w:val="false"/>
-                <w:u w:val="none"/>
-                <w:sz w:val="22"/>
-                <w:szCs w:val="22"/>
-                <w:color w:val="000000"/>
-              </w:rPr>
-              <w:t xml:space="preserve">0.041</w:t>
-            </w:r>
-          </w:p>
-        </w:tc>
-        <w:tc>
-          <w:tcPr>
-            <w:tcBorders>
-              <w:bottom w:val="none" w:sz="0" w:space="0" w:color="000000"/>
-              <w:top w:val="none" w:sz="0" w:space="0" w:color="000000"/>
-              <w:left w:val="none" w:sz="0" w:space="0" w:color="000000"/>
-              <w:right w:val="none" w:sz="0" w:space="0" w:color="000000"/>
-            </w:tcBorders>
-            <w:shd w:val="clear" w:color="auto" w:fill="FFFFFF"/>
-            <w:tcMar>
-              <w:top w:w="0" w:type="dxa"/>
-              <w:bottom w:w="0" w:type="dxa"/>
-              <w:left w:w="0" w:type="dxa"/>
-              <w:right w:w="0" w:type="dxa"/>
-            </w:tcMar>
-            <w:vAlign w:val="center"/>
-          </w:tcPr>
-          <w:p>
-            <w:pPr>
-              <w:pStyle w:val="Normal"/>
-              <w:jc w:val="right"/>
-              <w:pBdr>
-                <w:bottom w:val="none" w:sz="0" w:space="0" w:color="000000"/>
-                <w:top w:val="none" w:sz="0" w:space="0" w:color="000000"/>
-                <w:left w:val="none" w:sz="0" w:space="0" w:color="000000"/>
-                <w:right w:val="none" w:sz="0" w:space="0" w:color="000000"/>
-              </w:pBdr>
-              <w:spacing w:after="100" w:before="100" w:line="240"/>
-              <w:ind w:left="100" w:right="100" w:firstLine="0" w:firstLineChars="0"/>
-            </w:pPr>
-            <w:r>
-              <w:rPr>
-                <w:rFonts w:ascii="Arial" w:hAnsi="Arial" w:eastAsia="Arial" w:cs="Arial"/>
-                <w:i w:val="false"/>
-                <w:b w:val="false"/>
-                <w:u w:val="none"/>
-                <w:sz w:val="22"/>
-                <w:szCs w:val="22"/>
-                <w:color w:val="000000"/>
-              </w:rPr>
-              <w:t xml:space="preserve">5.472</w:t>
+              <w:t xml:space="preserve">12</w:t>
+            </w:r>
+          </w:p>
+        </w:tc>
+        <w:tc>
+          <w:tcPr>
+            <w:tcBorders>
+              <w:bottom w:val="none" w:sz="0" w:space="0" w:color="000000"/>
+              <w:top w:val="none" w:sz="0" w:space="0" w:color="000000"/>
+              <w:left w:val="none" w:sz="0" w:space="0" w:color="000000"/>
+              <w:right w:val="none" w:sz="0" w:space="0" w:color="000000"/>
+            </w:tcBorders>
+            <w:shd w:val="clear" w:color="auto" w:fill="FFFFFF"/>
+            <w:tcMar>
+              <w:top w:w="0" w:type="dxa"/>
+              <w:bottom w:w="0" w:type="dxa"/>
+              <w:left w:w="0" w:type="dxa"/>
+              <w:right w:w="0" w:type="dxa"/>
+            </w:tcMar>
+            <w:vAlign w:val="center"/>
+          </w:tcPr>
+          <w:p>
+            <w:pPr>
+              <w:pStyle w:val="Normal"/>
+              <w:jc w:val="right"/>
+              <w:pBdr>
+                <w:bottom w:val="none" w:sz="0" w:space="0" w:color="000000"/>
+                <w:top w:val="none" w:sz="0" w:space="0" w:color="000000"/>
+                <w:left w:val="none" w:sz="0" w:space="0" w:color="000000"/>
+                <w:right w:val="none" w:sz="0" w:space="0" w:color="000000"/>
+              </w:pBdr>
+              <w:spacing w:after="100" w:before="100" w:line="240"/>
+              <w:ind w:left="100" w:right="100" w:firstLine="0" w:firstLineChars="0"/>
+            </w:pPr>
+            <w:r>
+              <w:rPr>
+                <w:rFonts w:ascii="Arial" w:hAnsi="Arial" w:eastAsia="Arial" w:cs="Arial"/>
+                <w:i w:val="false"/>
+                <w:b w:val="false"/>
+                <w:u w:val="none"/>
+                <w:sz w:val="22"/>
+                <w:szCs w:val="22"/>
+                <w:color w:val="000000"/>
+              </w:rPr>
+              <w:t xml:space="preserve">3.171</w:t>
+            </w:r>
+          </w:p>
+        </w:tc>
+        <w:tc>
+          <w:tcPr>
+            <w:tcBorders>
+              <w:bottom w:val="none" w:sz="0" w:space="0" w:color="000000"/>
+              <w:top w:val="none" w:sz="0" w:space="0" w:color="000000"/>
+              <w:left w:val="none" w:sz="0" w:space="0" w:color="000000"/>
+              <w:right w:val="none" w:sz="0" w:space="0" w:color="000000"/>
+            </w:tcBorders>
+            <w:shd w:val="clear" w:color="auto" w:fill="FFFFFF"/>
+            <w:tcMar>
+              <w:top w:w="0" w:type="dxa"/>
+              <w:bottom w:w="0" w:type="dxa"/>
+              <w:left w:w="0" w:type="dxa"/>
+              <w:right w:w="0" w:type="dxa"/>
+            </w:tcMar>
+            <w:vAlign w:val="center"/>
+          </w:tcPr>
+          <w:p>
+            <w:pPr>
+              <w:pStyle w:val="Normal"/>
+              <w:jc w:val="right"/>
+              <w:pBdr>
+                <w:bottom w:val="none" w:sz="0" w:space="0" w:color="000000"/>
+                <w:top w:val="none" w:sz="0" w:space="0" w:color="000000"/>
+                <w:left w:val="none" w:sz="0" w:space="0" w:color="000000"/>
+                <w:right w:val="none" w:sz="0" w:space="0" w:color="000000"/>
+              </w:pBdr>
+              <w:spacing w:after="100" w:before="100" w:line="240"/>
+              <w:ind w:left="100" w:right="100" w:firstLine="0" w:firstLineChars="0"/>
+            </w:pPr>
+            <w:r>
+              <w:rPr>
+                <w:rFonts w:ascii="Arial" w:hAnsi="Arial" w:eastAsia="Arial" w:cs="Arial"/>
+                <w:i w:val="false"/>
+                <w:b w:val="false"/>
+                <w:u w:val="none"/>
+                <w:sz w:val="22"/>
+                <w:szCs w:val="22"/>
+                <w:color w:val="000000"/>
+              </w:rPr>
+              <w:t xml:space="preserve">0.129</w:t>
+            </w:r>
+          </w:p>
+        </w:tc>
+        <w:tc>
+          <w:tcPr>
+            <w:tcBorders>
+              <w:bottom w:val="none" w:sz="0" w:space="0" w:color="000000"/>
+              <w:top w:val="none" w:sz="0" w:space="0" w:color="000000"/>
+              <w:left w:val="none" w:sz="0" w:space="0" w:color="000000"/>
+              <w:right w:val="none" w:sz="0" w:space="0" w:color="000000"/>
+            </w:tcBorders>
+            <w:shd w:val="clear" w:color="auto" w:fill="FFFFFF"/>
+            <w:tcMar>
+              <w:top w:w="0" w:type="dxa"/>
+              <w:bottom w:w="0" w:type="dxa"/>
+              <w:left w:w="0" w:type="dxa"/>
+              <w:right w:w="0" w:type="dxa"/>
+            </w:tcMar>
+            <w:vAlign w:val="center"/>
+          </w:tcPr>
+          <w:p>
+            <w:pPr>
+              <w:pStyle w:val="Normal"/>
+              <w:jc w:val="right"/>
+              <w:pBdr>
+                <w:bottom w:val="none" w:sz="0" w:space="0" w:color="000000"/>
+                <w:top w:val="none" w:sz="0" w:space="0" w:color="000000"/>
+                <w:left w:val="none" w:sz="0" w:space="0" w:color="000000"/>
+                <w:right w:val="none" w:sz="0" w:space="0" w:color="000000"/>
+              </w:pBdr>
+              <w:spacing w:after="100" w:before="100" w:line="240"/>
+              <w:ind w:left="100" w:right="100" w:firstLine="0" w:firstLineChars="0"/>
+            </w:pPr>
+            <w:r>
+              <w:rPr>
+                <w:rFonts w:ascii="Arial" w:hAnsi="Arial" w:eastAsia="Arial" w:cs="Arial"/>
+                <w:i w:val="false"/>
+                <w:b w:val="false"/>
+                <w:u w:val="none"/>
+                <w:sz w:val="22"/>
+                <w:szCs w:val="22"/>
+                <w:color w:val="000000"/>
+              </w:rPr>
+              <w:t xml:space="preserve">1.452</w:t>
             </w:r>
           </w:p>
         </w:tc>
@@ -5066,139 +5066,139 @@
                 <w:szCs w:val="22"/>
                 <w:color w:val="000000"/>
               </w:rPr>
-              <w:t xml:space="preserve">1.214</w:t>
-            </w:r>
-          </w:p>
-        </w:tc>
-        <w:tc>
-          <w:tcPr>
-            <w:tcBorders>
-              <w:bottom w:val="none" w:sz="0" w:space="0" w:color="000000"/>
-              <w:top w:val="none" w:sz="0" w:space="0" w:color="000000"/>
-              <w:left w:val="none" w:sz="0" w:space="0" w:color="000000"/>
-              <w:right w:val="none" w:sz="0" w:space="0" w:color="000000"/>
-            </w:tcBorders>
-            <w:shd w:val="clear" w:color="auto" w:fill="FFFFFF"/>
-            <w:tcMar>
-              <w:top w:w="0" w:type="dxa"/>
-              <w:bottom w:w="0" w:type="dxa"/>
-              <w:left w:w="0" w:type="dxa"/>
-              <w:right w:w="0" w:type="dxa"/>
-            </w:tcMar>
-            <w:vAlign w:val="center"/>
-          </w:tcPr>
-          <w:p>
-            <w:pPr>
-              <w:pStyle w:val="Normal"/>
-              <w:jc w:val="right"/>
-              <w:pBdr>
-                <w:bottom w:val="none" w:sz="0" w:space="0" w:color="000000"/>
-                <w:top w:val="none" w:sz="0" w:space="0" w:color="000000"/>
-                <w:left w:val="none" w:sz="0" w:space="0" w:color="000000"/>
-                <w:right w:val="none" w:sz="0" w:space="0" w:color="000000"/>
-              </w:pBdr>
-              <w:spacing w:after="100" w:before="100" w:line="240"/>
-              <w:ind w:left="100" w:right="100" w:firstLine="0" w:firstLineChars="0"/>
-            </w:pPr>
-            <w:r>
-              <w:rPr>
-                <w:rFonts w:ascii="Arial" w:hAnsi="Arial" w:eastAsia="Arial" w:cs="Arial"/>
-                <w:i w:val="false"/>
-                <w:b w:val="false"/>
-                <w:u w:val="none"/>
-                <w:sz w:val="22"/>
-                <w:szCs w:val="22"/>
-                <w:color w:val="000000"/>
-              </w:rPr>
-              <w:t xml:space="preserve">0.049</w:t>
-            </w:r>
-          </w:p>
-        </w:tc>
-        <w:tc>
-          <w:tcPr>
-            <w:tcBorders>
-              <w:bottom w:val="none" w:sz="0" w:space="0" w:color="000000"/>
-              <w:top w:val="none" w:sz="0" w:space="0" w:color="000000"/>
-              <w:left w:val="none" w:sz="0" w:space="0" w:color="000000"/>
-              <w:right w:val="none" w:sz="0" w:space="0" w:color="000000"/>
-            </w:tcBorders>
-            <w:shd w:val="clear" w:color="auto" w:fill="FFFFFF"/>
-            <w:tcMar>
-              <w:top w:w="0" w:type="dxa"/>
-              <w:bottom w:w="0" w:type="dxa"/>
-              <w:left w:w="0" w:type="dxa"/>
-              <w:right w:w="0" w:type="dxa"/>
-            </w:tcMar>
-            <w:vAlign w:val="center"/>
-          </w:tcPr>
-          <w:p>
-            <w:pPr>
-              <w:pStyle w:val="Normal"/>
-              <w:jc w:val="right"/>
-              <w:pBdr>
-                <w:bottom w:val="none" w:sz="0" w:space="0" w:color="000000"/>
-                <w:top w:val="none" w:sz="0" w:space="0" w:color="000000"/>
-                <w:left w:val="none" w:sz="0" w:space="0" w:color="000000"/>
-                <w:right w:val="none" w:sz="0" w:space="0" w:color="000000"/>
-              </w:pBdr>
-              <w:spacing w:after="100" w:before="100" w:line="240"/>
-              <w:ind w:left="100" w:right="100" w:firstLine="0" w:firstLineChars="0"/>
-            </w:pPr>
-            <w:r>
-              <w:rPr>
-                <w:rFonts w:ascii="Arial" w:hAnsi="Arial" w:eastAsia="Arial" w:cs="Arial"/>
-                <w:i w:val="false"/>
-                <w:b w:val="false"/>
-                <w:u w:val="none"/>
-                <w:sz w:val="22"/>
-                <w:szCs w:val="22"/>
-                <w:color w:val="000000"/>
-              </w:rPr>
-              <w:t xml:space="preserve">1.325</w:t>
-            </w:r>
-          </w:p>
-        </w:tc>
-        <w:tc>
-          <w:tcPr>
-            <w:tcBorders>
-              <w:bottom w:val="none" w:sz="0" w:space="0" w:color="000000"/>
-              <w:top w:val="none" w:sz="0" w:space="0" w:color="000000"/>
-              <w:left w:val="none" w:sz="0" w:space="0" w:color="000000"/>
-              <w:right w:val="none" w:sz="0" w:space="0" w:color="000000"/>
-            </w:tcBorders>
-            <w:shd w:val="clear" w:color="auto" w:fill="FFFFFF"/>
-            <w:tcMar>
-              <w:top w:w="0" w:type="dxa"/>
-              <w:bottom w:w="0" w:type="dxa"/>
-              <w:left w:w="0" w:type="dxa"/>
-              <w:right w:w="0" w:type="dxa"/>
-            </w:tcMar>
-            <w:vAlign w:val="center"/>
-          </w:tcPr>
-          <w:p>
-            <w:pPr>
-              <w:pStyle w:val="Normal"/>
-              <w:jc w:val="right"/>
-              <w:pBdr>
-                <w:bottom w:val="none" w:sz="0" w:space="0" w:color="000000"/>
-                <w:top w:val="none" w:sz="0" w:space="0" w:color="000000"/>
-                <w:left w:val="none" w:sz="0" w:space="0" w:color="000000"/>
-                <w:right w:val="none" w:sz="0" w:space="0" w:color="000000"/>
-              </w:pBdr>
-              <w:spacing w:after="100" w:before="100" w:line="240"/>
-              <w:ind w:left="100" w:right="100" w:firstLine="0" w:firstLineChars="0"/>
-            </w:pPr>
-            <w:r>
-              <w:rPr>
-                <w:rFonts w:ascii="Arial" w:hAnsi="Arial" w:eastAsia="Arial" w:cs="Arial"/>
-                <w:i w:val="false"/>
-                <w:b w:val="false"/>
-                <w:u w:val="none"/>
-                <w:sz w:val="22"/>
-                <w:szCs w:val="22"/>
-                <w:color w:val="000000"/>
-              </w:rPr>
-              <w:t xml:space="preserve">0.572649573</w:t>
+              <w:t xml:space="preserve">1.175</w:t>
+            </w:r>
+          </w:p>
+        </w:tc>
+        <w:tc>
+          <w:tcPr>
+            <w:tcBorders>
+              <w:bottom w:val="none" w:sz="0" w:space="0" w:color="000000"/>
+              <w:top w:val="none" w:sz="0" w:space="0" w:color="000000"/>
+              <w:left w:val="none" w:sz="0" w:space="0" w:color="000000"/>
+              <w:right w:val="none" w:sz="0" w:space="0" w:color="000000"/>
+            </w:tcBorders>
+            <w:shd w:val="clear" w:color="auto" w:fill="FFFFFF"/>
+            <w:tcMar>
+              <w:top w:w="0" w:type="dxa"/>
+              <w:bottom w:w="0" w:type="dxa"/>
+              <w:left w:w="0" w:type="dxa"/>
+              <w:right w:w="0" w:type="dxa"/>
+            </w:tcMar>
+            <w:vAlign w:val="center"/>
+          </w:tcPr>
+          <w:p>
+            <w:pPr>
+              <w:pStyle w:val="Normal"/>
+              <w:jc w:val="right"/>
+              <w:pBdr>
+                <w:bottom w:val="none" w:sz="0" w:space="0" w:color="000000"/>
+                <w:top w:val="none" w:sz="0" w:space="0" w:color="000000"/>
+                <w:left w:val="none" w:sz="0" w:space="0" w:color="000000"/>
+                <w:right w:val="none" w:sz="0" w:space="0" w:color="000000"/>
+              </w:pBdr>
+              <w:spacing w:after="100" w:before="100" w:line="240"/>
+              <w:ind w:left="100" w:right="100" w:firstLine="0" w:firstLineChars="0"/>
+            </w:pPr>
+            <w:r>
+              <w:rPr>
+                <w:rFonts w:ascii="Arial" w:hAnsi="Arial" w:eastAsia="Arial" w:cs="Arial"/>
+                <w:i w:val="false"/>
+                <w:b w:val="false"/>
+                <w:u w:val="none"/>
+                <w:sz w:val="22"/>
+                <w:szCs w:val="22"/>
+                <w:color w:val="000000"/>
+              </w:rPr>
+              <w:t xml:space="preserve">0.048</w:t>
+            </w:r>
+          </w:p>
+        </w:tc>
+        <w:tc>
+          <w:tcPr>
+            <w:tcBorders>
+              <w:bottom w:val="none" w:sz="0" w:space="0" w:color="000000"/>
+              <w:top w:val="none" w:sz="0" w:space="0" w:color="000000"/>
+              <w:left w:val="none" w:sz="0" w:space="0" w:color="000000"/>
+              <w:right w:val="none" w:sz="0" w:space="0" w:color="000000"/>
+            </w:tcBorders>
+            <w:shd w:val="clear" w:color="auto" w:fill="FFFFFF"/>
+            <w:tcMar>
+              <w:top w:w="0" w:type="dxa"/>
+              <w:bottom w:w="0" w:type="dxa"/>
+              <w:left w:w="0" w:type="dxa"/>
+              <w:right w:w="0" w:type="dxa"/>
+            </w:tcMar>
+            <w:vAlign w:val="center"/>
+          </w:tcPr>
+          <w:p>
+            <w:pPr>
+              <w:pStyle w:val="Normal"/>
+              <w:jc w:val="right"/>
+              <w:pBdr>
+                <w:bottom w:val="none" w:sz="0" w:space="0" w:color="000000"/>
+                <w:top w:val="none" w:sz="0" w:space="0" w:color="000000"/>
+                <w:left w:val="none" w:sz="0" w:space="0" w:color="000000"/>
+                <w:right w:val="none" w:sz="0" w:space="0" w:color="000000"/>
+              </w:pBdr>
+              <w:spacing w:after="100" w:before="100" w:line="240"/>
+              <w:ind w:left="100" w:right="100" w:firstLine="0" w:firstLineChars="0"/>
+            </w:pPr>
+            <w:r>
+              <w:rPr>
+                <w:rFonts w:ascii="Arial" w:hAnsi="Arial" w:eastAsia="Arial" w:cs="Arial"/>
+                <w:i w:val="false"/>
+                <w:b w:val="false"/>
+                <w:u w:val="none"/>
+                <w:sz w:val="22"/>
+                <w:szCs w:val="22"/>
+                <w:color w:val="000000"/>
+              </w:rPr>
+              <w:t xml:space="preserve">1.292</w:t>
+            </w:r>
+          </w:p>
+        </w:tc>
+        <w:tc>
+          <w:tcPr>
+            <w:tcBorders>
+              <w:bottom w:val="none" w:sz="0" w:space="0" w:color="000000"/>
+              <w:top w:val="none" w:sz="0" w:space="0" w:color="000000"/>
+              <w:left w:val="none" w:sz="0" w:space="0" w:color="000000"/>
+              <w:right w:val="none" w:sz="0" w:space="0" w:color="000000"/>
+            </w:tcBorders>
+            <w:shd w:val="clear" w:color="auto" w:fill="FFFFFF"/>
+            <w:tcMar>
+              <w:top w:w="0" w:type="dxa"/>
+              <w:bottom w:w="0" w:type="dxa"/>
+              <w:left w:w="0" w:type="dxa"/>
+              <w:right w:w="0" w:type="dxa"/>
+            </w:tcMar>
+            <w:vAlign w:val="center"/>
+          </w:tcPr>
+          <w:p>
+            <w:pPr>
+              <w:pStyle w:val="Normal"/>
+              <w:jc w:val="right"/>
+              <w:pBdr>
+                <w:bottom w:val="none" w:sz="0" w:space="0" w:color="000000"/>
+                <w:top w:val="none" w:sz="0" w:space="0" w:color="000000"/>
+                <w:left w:val="none" w:sz="0" w:space="0" w:color="000000"/>
+                <w:right w:val="none" w:sz="0" w:space="0" w:color="000000"/>
+              </w:pBdr>
+              <w:spacing w:after="100" w:before="100" w:line="240"/>
+              <w:ind w:left="100" w:right="100" w:firstLine="0" w:firstLineChars="0"/>
+            </w:pPr>
+            <w:r>
+              <w:rPr>
+                <w:rFonts w:ascii="Arial" w:hAnsi="Arial" w:eastAsia="Arial" w:cs="Arial"/>
+                <w:i w:val="false"/>
+                <w:b w:val="false"/>
+                <w:u w:val="none"/>
+                <w:sz w:val="22"/>
+                <w:szCs w:val="22"/>
+                <w:color w:val="000000"/>
+              </w:rPr>
+              <w:t xml:space="preserve">0.649572650</w:t>
             </w:r>
           </w:p>
         </w:tc>
@@ -5292,95 +5292,95 @@
                 <w:szCs w:val="22"/>
                 <w:color w:val="000000"/>
               </w:rPr>
-              <w:t xml:space="preserve">104</w:t>
-            </w:r>
-          </w:p>
-        </w:tc>
-        <w:tc>
-          <w:tcPr>
-            <w:tcBorders>
-              <w:bottom w:val="none" w:sz="0" w:space="0" w:color="000000"/>
-              <w:top w:val="none" w:sz="0" w:space="0" w:color="000000"/>
-              <w:left w:val="none" w:sz="0" w:space="0" w:color="000000"/>
-              <w:right w:val="none" w:sz="0" w:space="0" w:color="000000"/>
-            </w:tcBorders>
-            <w:shd w:val="clear" w:color="auto" w:fill="FFFFFF"/>
-            <w:tcMar>
-              <w:top w:w="0" w:type="dxa"/>
-              <w:bottom w:w="0" w:type="dxa"/>
-              <w:left w:w="0" w:type="dxa"/>
-              <w:right w:w="0" w:type="dxa"/>
-            </w:tcMar>
-            <w:vAlign w:val="center"/>
-          </w:tcPr>
-          <w:p>
-            <w:pPr>
-              <w:pStyle w:val="Normal"/>
-              <w:jc w:val="right"/>
-              <w:pBdr>
-                <w:bottom w:val="none" w:sz="0" w:space="0" w:color="000000"/>
-                <w:top w:val="none" w:sz="0" w:space="0" w:color="000000"/>
-                <w:left w:val="none" w:sz="0" w:space="0" w:color="000000"/>
-                <w:right w:val="none" w:sz="0" w:space="0" w:color="000000"/>
-              </w:pBdr>
-              <w:spacing w:after="100" w:before="100" w:line="240"/>
-              <w:ind w:left="100" w:right="100" w:firstLine="0" w:firstLineChars="0"/>
-            </w:pPr>
-            <w:r>
-              <w:rPr>
-                <w:rFonts w:ascii="Arial" w:hAnsi="Arial" w:eastAsia="Arial" w:cs="Arial"/>
-                <w:i w:val="false"/>
-                <w:b w:val="false"/>
-                <w:u w:val="none"/>
-                <w:sz w:val="22"/>
-                <w:szCs w:val="22"/>
-                <w:color w:val="000000"/>
-              </w:rPr>
-              <w:t xml:space="preserve">19.053</w:t>
-            </w:r>
-          </w:p>
-        </w:tc>
-        <w:tc>
-          <w:tcPr>
-            <w:tcBorders>
-              <w:bottom w:val="none" w:sz="0" w:space="0" w:color="000000"/>
-              <w:top w:val="none" w:sz="0" w:space="0" w:color="000000"/>
-              <w:left w:val="none" w:sz="0" w:space="0" w:color="000000"/>
-              <w:right w:val="none" w:sz="0" w:space="0" w:color="000000"/>
-            </w:tcBorders>
-            <w:shd w:val="clear" w:color="auto" w:fill="FFFFFF"/>
-            <w:tcMar>
-              <w:top w:w="0" w:type="dxa"/>
-              <w:bottom w:w="0" w:type="dxa"/>
-              <w:left w:w="0" w:type="dxa"/>
-              <w:right w:w="0" w:type="dxa"/>
-            </w:tcMar>
-            <w:vAlign w:val="center"/>
-          </w:tcPr>
-          <w:p>
-            <w:pPr>
-              <w:pStyle w:val="Normal"/>
-              <w:jc w:val="right"/>
-              <w:pBdr>
-                <w:bottom w:val="none" w:sz="0" w:space="0" w:color="000000"/>
-                <w:top w:val="none" w:sz="0" w:space="0" w:color="000000"/>
-                <w:left w:val="none" w:sz="0" w:space="0" w:color="000000"/>
-                <w:right w:val="none" w:sz="0" w:space="0" w:color="000000"/>
-              </w:pBdr>
-              <w:spacing w:after="100" w:before="100" w:line="240"/>
-              <w:ind w:left="100" w:right="100" w:firstLine="0" w:firstLineChars="0"/>
-            </w:pPr>
-            <w:r>
-              <w:rPr>
-                <w:rFonts w:ascii="Arial" w:hAnsi="Arial" w:eastAsia="Arial" w:cs="Arial"/>
-                <w:i w:val="false"/>
-                <w:b w:val="false"/>
-                <w:u w:val="none"/>
-                <w:sz w:val="22"/>
-                <w:szCs w:val="22"/>
-                <w:color w:val="000000"/>
-              </w:rPr>
-              <w:t xml:space="preserve">0.774</w:t>
+              <w:t xml:space="preserve">93</w:t>
+            </w:r>
+          </w:p>
+        </w:tc>
+        <w:tc>
+          <w:tcPr>
+            <w:tcBorders>
+              <w:bottom w:val="none" w:sz="0" w:space="0" w:color="000000"/>
+              <w:top w:val="none" w:sz="0" w:space="0" w:color="000000"/>
+              <w:left w:val="none" w:sz="0" w:space="0" w:color="000000"/>
+              <w:right w:val="none" w:sz="0" w:space="0" w:color="000000"/>
+            </w:tcBorders>
+            <w:shd w:val="clear" w:color="auto" w:fill="FFFFFF"/>
+            <w:tcMar>
+              <w:top w:w="0" w:type="dxa"/>
+              <w:bottom w:w="0" w:type="dxa"/>
+              <w:left w:w="0" w:type="dxa"/>
+              <w:right w:w="0" w:type="dxa"/>
+            </w:tcMar>
+            <w:vAlign w:val="center"/>
+          </w:tcPr>
+          <w:p>
+            <w:pPr>
+              <w:pStyle w:val="Normal"/>
+              <w:jc w:val="right"/>
+              <w:pBdr>
+                <w:bottom w:val="none" w:sz="0" w:space="0" w:color="000000"/>
+                <w:top w:val="none" w:sz="0" w:space="0" w:color="000000"/>
+                <w:left w:val="none" w:sz="0" w:space="0" w:color="000000"/>
+                <w:right w:val="none" w:sz="0" w:space="0" w:color="000000"/>
+              </w:pBdr>
+              <w:spacing w:after="100" w:before="100" w:line="240"/>
+              <w:ind w:left="100" w:right="100" w:firstLine="0" w:firstLineChars="0"/>
+            </w:pPr>
+            <w:r>
+              <w:rPr>
+                <w:rFonts w:ascii="Arial" w:hAnsi="Arial" w:eastAsia="Arial" w:cs="Arial"/>
+                <w:i w:val="false"/>
+                <w:b w:val="false"/>
+                <w:u w:val="none"/>
+                <w:sz w:val="22"/>
+                <w:szCs w:val="22"/>
+                <w:color w:val="000000"/>
+              </w:rPr>
+              <w:t xml:space="preserve">16.924</w:t>
+            </w:r>
+          </w:p>
+        </w:tc>
+        <w:tc>
+          <w:tcPr>
+            <w:tcBorders>
+              <w:bottom w:val="none" w:sz="0" w:space="0" w:color="000000"/>
+              <w:top w:val="none" w:sz="0" w:space="0" w:color="000000"/>
+              <w:left w:val="none" w:sz="0" w:space="0" w:color="000000"/>
+              <w:right w:val="none" w:sz="0" w:space="0" w:color="000000"/>
+            </w:tcBorders>
+            <w:shd w:val="clear" w:color="auto" w:fill="FFFFFF"/>
+            <w:tcMar>
+              <w:top w:w="0" w:type="dxa"/>
+              <w:bottom w:w="0" w:type="dxa"/>
+              <w:left w:w="0" w:type="dxa"/>
+              <w:right w:w="0" w:type="dxa"/>
+            </w:tcMar>
+            <w:vAlign w:val="center"/>
+          </w:tcPr>
+          <w:p>
+            <w:pPr>
+              <w:pStyle w:val="Normal"/>
+              <w:jc w:val="right"/>
+              <w:pBdr>
+                <w:bottom w:val="none" w:sz="0" w:space="0" w:color="000000"/>
+                <w:top w:val="none" w:sz="0" w:space="0" w:color="000000"/>
+                <w:left w:val="none" w:sz="0" w:space="0" w:color="000000"/>
+                <w:right w:val="none" w:sz="0" w:space="0" w:color="000000"/>
+              </w:pBdr>
+              <w:spacing w:after="100" w:before="100" w:line="240"/>
+              <w:ind w:left="100" w:right="100" w:firstLine="0" w:firstLineChars="0"/>
+            </w:pPr>
+            <w:r>
+              <w:rPr>
+                <w:rFonts w:ascii="Arial" w:hAnsi="Arial" w:eastAsia="Arial" w:cs="Arial"/>
+                <w:i w:val="false"/>
+                <w:b w:val="false"/>
+                <w:u w:val="none"/>
+                <w:sz w:val="22"/>
+                <w:szCs w:val="22"/>
+                <w:color w:val="000000"/>
+              </w:rPr>
+              <w:t xml:space="preserve">0.688</w:t>
             </w:r>
           </w:p>
         </w:tc>
@@ -6258,7 +6258,7 @@
                 <w:szCs w:val="22"/>
                 <w:color w:val="000000"/>
               </w:rPr>
-              <w:t xml:space="preserve">2.934</w:t>
+              <w:t xml:space="preserve">3.038</w:t>
             </w:r>
           </w:p>
         </w:tc>
@@ -6528,7 +6528,7 @@
                 <w:szCs w:val="22"/>
                 <w:color w:val="000000"/>
               </w:rPr>
-              <w:t xml:space="preserve">4.338</w:t>
+              <w:t xml:space="preserve">4.492</w:t>
             </w:r>
           </w:p>
         </w:tc>
@@ -6666,139 +6666,139 @@
                 <w:szCs w:val="22"/>
                 <w:color w:val="000000"/>
               </w:rPr>
-              <w:t xml:space="preserve">1</w:t>
-            </w:r>
-          </w:p>
-        </w:tc>
-        <w:tc>
-          <w:tcPr>
-            <w:tcBorders>
-              <w:bottom w:val="none" w:sz="0" w:space="0" w:color="000000"/>
-              <w:top w:val="none" w:sz="0" w:space="0" w:color="000000"/>
-              <w:left w:val="none" w:sz="0" w:space="0" w:color="000000"/>
-              <w:right w:val="none" w:sz="0" w:space="0" w:color="000000"/>
-            </w:tcBorders>
-            <w:shd w:val="clear" w:color="auto" w:fill="FFFFFF"/>
-            <w:tcMar>
-              <w:top w:w="0" w:type="dxa"/>
-              <w:bottom w:w="0" w:type="dxa"/>
-              <w:left w:w="0" w:type="dxa"/>
-              <w:right w:w="0" w:type="dxa"/>
-            </w:tcMar>
-            <w:vAlign w:val="center"/>
-          </w:tcPr>
-          <w:p>
-            <w:pPr>
-              <w:pStyle w:val="Normal"/>
-              <w:jc w:val="right"/>
-              <w:pBdr>
-                <w:bottom w:val="none" w:sz="0" w:space="0" w:color="000000"/>
-                <w:top w:val="none" w:sz="0" w:space="0" w:color="000000"/>
-                <w:left w:val="none" w:sz="0" w:space="0" w:color="000000"/>
-                <w:right w:val="none" w:sz="0" w:space="0" w:color="000000"/>
-              </w:pBdr>
-              <w:spacing w:after="100" w:before="100" w:line="240"/>
-              <w:ind w:left="100" w:right="100" w:firstLine="0" w:firstLineChars="0"/>
-            </w:pPr>
-            <w:r>
-              <w:rPr>
-                <w:rFonts w:ascii="Arial" w:hAnsi="Arial" w:eastAsia="Arial" w:cs="Arial"/>
-                <w:i w:val="false"/>
-                <w:b w:val="false"/>
-                <w:u w:val="none"/>
-                <w:sz w:val="22"/>
-                <w:szCs w:val="22"/>
-                <w:color w:val="000000"/>
-              </w:rPr>
-              <w:t xml:space="preserve">0.416</w:t>
-            </w:r>
-          </w:p>
-        </w:tc>
-        <w:tc>
-          <w:tcPr>
-            <w:tcBorders>
-              <w:bottom w:val="none" w:sz="0" w:space="0" w:color="000000"/>
-              <w:top w:val="none" w:sz="0" w:space="0" w:color="000000"/>
-              <w:left w:val="none" w:sz="0" w:space="0" w:color="000000"/>
-              <w:right w:val="none" w:sz="0" w:space="0" w:color="000000"/>
-            </w:tcBorders>
-            <w:shd w:val="clear" w:color="auto" w:fill="FFFFFF"/>
-            <w:tcMar>
-              <w:top w:w="0" w:type="dxa"/>
-              <w:bottom w:w="0" w:type="dxa"/>
-              <w:left w:w="0" w:type="dxa"/>
-              <w:right w:w="0" w:type="dxa"/>
-            </w:tcMar>
-            <w:vAlign w:val="center"/>
-          </w:tcPr>
-          <w:p>
-            <w:pPr>
-              <w:pStyle w:val="Normal"/>
-              <w:jc w:val="right"/>
-              <w:pBdr>
-                <w:bottom w:val="none" w:sz="0" w:space="0" w:color="000000"/>
-                <w:top w:val="none" w:sz="0" w:space="0" w:color="000000"/>
-                <w:left w:val="none" w:sz="0" w:space="0" w:color="000000"/>
-                <w:right w:val="none" w:sz="0" w:space="0" w:color="000000"/>
-              </w:pBdr>
-              <w:spacing w:after="100" w:before="100" w:line="240"/>
-              <w:ind w:left="100" w:right="100" w:firstLine="0" w:firstLineChars="0"/>
-            </w:pPr>
-            <w:r>
-              <w:rPr>
-                <w:rFonts w:ascii="Arial" w:hAnsi="Arial" w:eastAsia="Arial" w:cs="Arial"/>
-                <w:i w:val="false"/>
-                <w:b w:val="false"/>
-                <w:u w:val="none"/>
-                <w:sz w:val="22"/>
-                <w:szCs w:val="22"/>
-                <w:color w:val="000000"/>
-              </w:rPr>
-              <w:t xml:space="preserve">0.020</w:t>
-            </w:r>
-          </w:p>
-        </w:tc>
-        <w:tc>
-          <w:tcPr>
-            <w:tcBorders>
-              <w:bottom w:val="none" w:sz="0" w:space="0" w:color="000000"/>
-              <w:top w:val="none" w:sz="0" w:space="0" w:color="000000"/>
-              <w:left w:val="none" w:sz="0" w:space="0" w:color="000000"/>
-              <w:right w:val="none" w:sz="0" w:space="0" w:color="000000"/>
-            </w:tcBorders>
-            <w:shd w:val="clear" w:color="auto" w:fill="FFFFFF"/>
-            <w:tcMar>
-              <w:top w:w="0" w:type="dxa"/>
-              <w:bottom w:w="0" w:type="dxa"/>
-              <w:left w:w="0" w:type="dxa"/>
-              <w:right w:w="0" w:type="dxa"/>
-            </w:tcMar>
-            <w:vAlign w:val="center"/>
-          </w:tcPr>
-          <w:p>
-            <w:pPr>
-              <w:pStyle w:val="Normal"/>
-              <w:jc w:val="right"/>
-              <w:pBdr>
-                <w:bottom w:val="none" w:sz="0" w:space="0" w:color="000000"/>
-                <w:top w:val="none" w:sz="0" w:space="0" w:color="000000"/>
-                <w:left w:val="none" w:sz="0" w:space="0" w:color="000000"/>
-                <w:right w:val="none" w:sz="0" w:space="0" w:color="000000"/>
-              </w:pBdr>
-              <w:spacing w:after="100" w:before="100" w:line="240"/>
-              <w:ind w:left="100" w:right="100" w:firstLine="0" w:firstLineChars="0"/>
-            </w:pPr>
-            <w:r>
-              <w:rPr>
-                <w:rFonts w:ascii="Arial" w:hAnsi="Arial" w:eastAsia="Arial" w:cs="Arial"/>
-                <w:i w:val="false"/>
-                <w:b w:val="false"/>
-                <w:u w:val="none"/>
-                <w:sz w:val="22"/>
-                <w:szCs w:val="22"/>
-                <w:color w:val="000000"/>
-              </w:rPr>
-              <w:t xml:space="preserve">2.653</w:t>
+              <w:t xml:space="preserve">12</w:t>
+            </w:r>
+          </w:p>
+        </w:tc>
+        <w:tc>
+          <w:tcPr>
+            <w:tcBorders>
+              <w:bottom w:val="none" w:sz="0" w:space="0" w:color="000000"/>
+              <w:top w:val="none" w:sz="0" w:space="0" w:color="000000"/>
+              <w:left w:val="none" w:sz="0" w:space="0" w:color="000000"/>
+              <w:right w:val="none" w:sz="0" w:space="0" w:color="000000"/>
+            </w:tcBorders>
+            <w:shd w:val="clear" w:color="auto" w:fill="FFFFFF"/>
+            <w:tcMar>
+              <w:top w:w="0" w:type="dxa"/>
+              <w:bottom w:w="0" w:type="dxa"/>
+              <w:left w:w="0" w:type="dxa"/>
+              <w:right w:w="0" w:type="dxa"/>
+            </w:tcMar>
+            <w:vAlign w:val="center"/>
+          </w:tcPr>
+          <w:p>
+            <w:pPr>
+              <w:pStyle w:val="Normal"/>
+              <w:jc w:val="right"/>
+              <w:pBdr>
+                <w:bottom w:val="none" w:sz="0" w:space="0" w:color="000000"/>
+                <w:top w:val="none" w:sz="0" w:space="0" w:color="000000"/>
+                <w:left w:val="none" w:sz="0" w:space="0" w:color="000000"/>
+                <w:right w:val="none" w:sz="0" w:space="0" w:color="000000"/>
+              </w:pBdr>
+              <w:spacing w:after="100" w:before="100" w:line="240"/>
+              <w:ind w:left="100" w:right="100" w:firstLine="0" w:firstLineChars="0"/>
+            </w:pPr>
+            <w:r>
+              <w:rPr>
+                <w:rFonts w:ascii="Arial" w:hAnsi="Arial" w:eastAsia="Arial" w:cs="Arial"/>
+                <w:i w:val="false"/>
+                <w:b w:val="false"/>
+                <w:u w:val="none"/>
+                <w:sz w:val="22"/>
+                <w:szCs w:val="22"/>
+                <w:color w:val="000000"/>
+              </w:rPr>
+              <w:t xml:space="preserve">2.652</w:t>
+            </w:r>
+          </w:p>
+        </w:tc>
+        <w:tc>
+          <w:tcPr>
+            <w:tcBorders>
+              <w:bottom w:val="none" w:sz="0" w:space="0" w:color="000000"/>
+              <w:top w:val="none" w:sz="0" w:space="0" w:color="000000"/>
+              <w:left w:val="none" w:sz="0" w:space="0" w:color="000000"/>
+              <w:right w:val="none" w:sz="0" w:space="0" w:color="000000"/>
+            </w:tcBorders>
+            <w:shd w:val="clear" w:color="auto" w:fill="FFFFFF"/>
+            <w:tcMar>
+              <w:top w:w="0" w:type="dxa"/>
+              <w:bottom w:w="0" w:type="dxa"/>
+              <w:left w:w="0" w:type="dxa"/>
+              <w:right w:w="0" w:type="dxa"/>
+            </w:tcMar>
+            <w:vAlign w:val="center"/>
+          </w:tcPr>
+          <w:p>
+            <w:pPr>
+              <w:pStyle w:val="Normal"/>
+              <w:jc w:val="right"/>
+              <w:pBdr>
+                <w:bottom w:val="none" w:sz="0" w:space="0" w:color="000000"/>
+                <w:top w:val="none" w:sz="0" w:space="0" w:color="000000"/>
+                <w:left w:val="none" w:sz="0" w:space="0" w:color="000000"/>
+                <w:right w:val="none" w:sz="0" w:space="0" w:color="000000"/>
+              </w:pBdr>
+              <w:spacing w:after="100" w:before="100" w:line="240"/>
+              <w:ind w:left="100" w:right="100" w:firstLine="0" w:firstLineChars="0"/>
+            </w:pPr>
+            <w:r>
+              <w:rPr>
+                <w:rFonts w:ascii="Arial" w:hAnsi="Arial" w:eastAsia="Arial" w:cs="Arial"/>
+                <w:i w:val="false"/>
+                <w:b w:val="false"/>
+                <w:u w:val="none"/>
+                <w:sz w:val="22"/>
+                <w:szCs w:val="22"/>
+                <w:color w:val="000000"/>
+              </w:rPr>
+              <w:t xml:space="preserve">0.130</w:t>
+            </w:r>
+          </w:p>
+        </w:tc>
+        <w:tc>
+          <w:tcPr>
+            <w:tcBorders>
+              <w:bottom w:val="none" w:sz="0" w:space="0" w:color="000000"/>
+              <w:top w:val="none" w:sz="0" w:space="0" w:color="000000"/>
+              <w:left w:val="none" w:sz="0" w:space="0" w:color="000000"/>
+              <w:right w:val="none" w:sz="0" w:space="0" w:color="000000"/>
+            </w:tcBorders>
+            <w:shd w:val="clear" w:color="auto" w:fill="FFFFFF"/>
+            <w:tcMar>
+              <w:top w:w="0" w:type="dxa"/>
+              <w:bottom w:w="0" w:type="dxa"/>
+              <w:left w:w="0" w:type="dxa"/>
+              <w:right w:w="0" w:type="dxa"/>
+            </w:tcMar>
+            <w:vAlign w:val="center"/>
+          </w:tcPr>
+          <w:p>
+            <w:pPr>
+              <w:pStyle w:val="Normal"/>
+              <w:jc w:val="right"/>
+              <w:pBdr>
+                <w:bottom w:val="none" w:sz="0" w:space="0" w:color="000000"/>
+                <w:top w:val="none" w:sz="0" w:space="0" w:color="000000"/>
+                <w:left w:val="none" w:sz="0" w:space="0" w:color="000000"/>
+                <w:right w:val="none" w:sz="0" w:space="0" w:color="000000"/>
+              </w:pBdr>
+              <w:spacing w:after="100" w:before="100" w:line="240"/>
+              <w:ind w:left="100" w:right="100" w:firstLine="0" w:firstLineChars="0"/>
+            </w:pPr>
+            <w:r>
+              <w:rPr>
+                <w:rFonts w:ascii="Arial" w:hAnsi="Arial" w:eastAsia="Arial" w:cs="Arial"/>
+                <w:i w:val="false"/>
+                <w:b w:val="false"/>
+                <w:u w:val="none"/>
+                <w:sz w:val="22"/>
+                <w:szCs w:val="22"/>
+                <w:color w:val="000000"/>
+              </w:rPr>
+              <w:t xml:space="preserve">1.459</w:t>
             </w:r>
           </w:p>
         </w:tc>
@@ -6980,139 +6980,139 @@
                 <w:szCs w:val="22"/>
                 <w:color w:val="000000"/>
               </w:rPr>
-              <w:t xml:space="preserve">1.174</w:t>
-            </w:r>
-          </w:p>
-        </w:tc>
-        <w:tc>
-          <w:tcPr>
-            <w:tcBorders>
-              <w:bottom w:val="none" w:sz="0" w:space="0" w:color="000000"/>
-              <w:top w:val="none" w:sz="0" w:space="0" w:color="000000"/>
-              <w:left w:val="none" w:sz="0" w:space="0" w:color="000000"/>
-              <w:right w:val="none" w:sz="0" w:space="0" w:color="000000"/>
-            </w:tcBorders>
-            <w:shd w:val="clear" w:color="auto" w:fill="FFFFFF"/>
-            <w:tcMar>
-              <w:top w:w="0" w:type="dxa"/>
-              <w:bottom w:w="0" w:type="dxa"/>
-              <w:left w:w="0" w:type="dxa"/>
-              <w:right w:w="0" w:type="dxa"/>
-            </w:tcMar>
-            <w:vAlign w:val="center"/>
-          </w:tcPr>
-          <w:p>
-            <w:pPr>
-              <w:pStyle w:val="Normal"/>
-              <w:jc w:val="right"/>
-              <w:pBdr>
-                <w:bottom w:val="none" w:sz="0" w:space="0" w:color="000000"/>
-                <w:top w:val="none" w:sz="0" w:space="0" w:color="000000"/>
-                <w:left w:val="none" w:sz="0" w:space="0" w:color="000000"/>
-                <w:right w:val="none" w:sz="0" w:space="0" w:color="000000"/>
-              </w:pBdr>
-              <w:spacing w:after="100" w:before="100" w:line="240"/>
-              <w:ind w:left="100" w:right="100" w:firstLine="0" w:firstLineChars="0"/>
-            </w:pPr>
-            <w:r>
-              <w:rPr>
-                <w:rFonts w:ascii="Arial" w:hAnsi="Arial" w:eastAsia="Arial" w:cs="Arial"/>
-                <w:i w:val="false"/>
-                <w:b w:val="false"/>
-                <w:u w:val="none"/>
-                <w:sz w:val="22"/>
-                <w:szCs w:val="22"/>
-                <w:color w:val="000000"/>
-              </w:rPr>
-              <w:t xml:space="preserve">0.058</w:t>
-            </w:r>
-          </w:p>
-        </w:tc>
-        <w:tc>
-          <w:tcPr>
-            <w:tcBorders>
-              <w:bottom w:val="none" w:sz="0" w:space="0" w:color="000000"/>
-              <w:top w:val="none" w:sz="0" w:space="0" w:color="000000"/>
-              <w:left w:val="none" w:sz="0" w:space="0" w:color="000000"/>
-              <w:right w:val="none" w:sz="0" w:space="0" w:color="000000"/>
-            </w:tcBorders>
-            <w:shd w:val="clear" w:color="auto" w:fill="FFFFFF"/>
-            <w:tcMar>
-              <w:top w:w="0" w:type="dxa"/>
-              <w:bottom w:w="0" w:type="dxa"/>
-              <w:left w:w="0" w:type="dxa"/>
-              <w:right w:w="0" w:type="dxa"/>
-            </w:tcMar>
-            <w:vAlign w:val="center"/>
-          </w:tcPr>
-          <w:p>
-            <w:pPr>
-              <w:pStyle w:val="Normal"/>
-              <w:jc w:val="right"/>
-              <w:pBdr>
-                <w:bottom w:val="none" w:sz="0" w:space="0" w:color="000000"/>
-                <w:top w:val="none" w:sz="0" w:space="0" w:color="000000"/>
-                <w:left w:val="none" w:sz="0" w:space="0" w:color="000000"/>
-                <w:right w:val="none" w:sz="0" w:space="0" w:color="000000"/>
-              </w:pBdr>
-              <w:spacing w:after="100" w:before="100" w:line="240"/>
-              <w:ind w:left="100" w:right="100" w:firstLine="0" w:firstLineChars="0"/>
-            </w:pPr>
-            <w:r>
-              <w:rPr>
-                <w:rFonts w:ascii="Arial" w:hAnsi="Arial" w:eastAsia="Arial" w:cs="Arial"/>
-                <w:i w:val="false"/>
-                <w:b w:val="false"/>
-                <w:u w:val="none"/>
-                <w:sz w:val="22"/>
-                <w:szCs w:val="22"/>
-                <w:color w:val="000000"/>
-              </w:rPr>
-              <w:t xml:space="preserve">1.497</w:t>
-            </w:r>
-          </w:p>
-        </w:tc>
-        <w:tc>
-          <w:tcPr>
-            <w:tcBorders>
-              <w:bottom w:val="none" w:sz="0" w:space="0" w:color="000000"/>
-              <w:top w:val="none" w:sz="0" w:space="0" w:color="000000"/>
-              <w:left w:val="none" w:sz="0" w:space="0" w:color="000000"/>
-              <w:right w:val="none" w:sz="0" w:space="0" w:color="000000"/>
-            </w:tcBorders>
-            <w:shd w:val="clear" w:color="auto" w:fill="FFFFFF"/>
-            <w:tcMar>
-              <w:top w:w="0" w:type="dxa"/>
-              <w:bottom w:w="0" w:type="dxa"/>
-              <w:left w:w="0" w:type="dxa"/>
-              <w:right w:w="0" w:type="dxa"/>
-            </w:tcMar>
-            <w:vAlign w:val="center"/>
-          </w:tcPr>
-          <w:p>
-            <w:pPr>
-              <w:pStyle w:val="Normal"/>
-              <w:jc w:val="right"/>
-              <w:pBdr>
-                <w:bottom w:val="none" w:sz="0" w:space="0" w:color="000000"/>
-                <w:top w:val="none" w:sz="0" w:space="0" w:color="000000"/>
-                <w:left w:val="none" w:sz="0" w:space="0" w:color="000000"/>
-                <w:right w:val="none" w:sz="0" w:space="0" w:color="000000"/>
-              </w:pBdr>
-              <w:spacing w:after="100" w:before="100" w:line="240"/>
-              <w:ind w:left="100" w:right="100" w:firstLine="0" w:firstLineChars="0"/>
-            </w:pPr>
-            <w:r>
-              <w:rPr>
-                <w:rFonts w:ascii="Arial" w:hAnsi="Arial" w:eastAsia="Arial" w:cs="Arial"/>
-                <w:i w:val="false"/>
-                <w:b w:val="false"/>
-                <w:u w:val="none"/>
-                <w:sz w:val="22"/>
-                <w:szCs w:val="22"/>
-                <w:color w:val="000000"/>
-              </w:rPr>
-              <w:t xml:space="preserve">0.73684211</w:t>
+              <w:t xml:space="preserve">1.148</w:t>
+            </w:r>
+          </w:p>
+        </w:tc>
+        <w:tc>
+          <w:tcPr>
+            <w:tcBorders>
+              <w:bottom w:val="none" w:sz="0" w:space="0" w:color="000000"/>
+              <w:top w:val="none" w:sz="0" w:space="0" w:color="000000"/>
+              <w:left w:val="none" w:sz="0" w:space="0" w:color="000000"/>
+              <w:right w:val="none" w:sz="0" w:space="0" w:color="000000"/>
+            </w:tcBorders>
+            <w:shd w:val="clear" w:color="auto" w:fill="FFFFFF"/>
+            <w:tcMar>
+              <w:top w:w="0" w:type="dxa"/>
+              <w:bottom w:w="0" w:type="dxa"/>
+              <w:left w:w="0" w:type="dxa"/>
+              <w:right w:w="0" w:type="dxa"/>
+            </w:tcMar>
+            <w:vAlign w:val="center"/>
+          </w:tcPr>
+          <w:p>
+            <w:pPr>
+              <w:pStyle w:val="Normal"/>
+              <w:jc w:val="right"/>
+              <w:pBdr>
+                <w:bottom w:val="none" w:sz="0" w:space="0" w:color="000000"/>
+                <w:top w:val="none" w:sz="0" w:space="0" w:color="000000"/>
+                <w:left w:val="none" w:sz="0" w:space="0" w:color="000000"/>
+                <w:right w:val="none" w:sz="0" w:space="0" w:color="000000"/>
+              </w:pBdr>
+              <w:spacing w:after="100" w:before="100" w:line="240"/>
+              <w:ind w:left="100" w:right="100" w:firstLine="0" w:firstLineChars="0"/>
+            </w:pPr>
+            <w:r>
+              <w:rPr>
+                <w:rFonts w:ascii="Arial" w:hAnsi="Arial" w:eastAsia="Arial" w:cs="Arial"/>
+                <w:i w:val="false"/>
+                <w:b w:val="false"/>
+                <w:u w:val="none"/>
+                <w:sz w:val="22"/>
+                <w:szCs w:val="22"/>
+                <w:color w:val="000000"/>
+              </w:rPr>
+              <w:t xml:space="preserve">0.056</w:t>
+            </w:r>
+          </w:p>
+        </w:tc>
+        <w:tc>
+          <w:tcPr>
+            <w:tcBorders>
+              <w:bottom w:val="none" w:sz="0" w:space="0" w:color="000000"/>
+              <w:top w:val="none" w:sz="0" w:space="0" w:color="000000"/>
+              <w:left w:val="none" w:sz="0" w:space="0" w:color="000000"/>
+              <w:right w:val="none" w:sz="0" w:space="0" w:color="000000"/>
+            </w:tcBorders>
+            <w:shd w:val="clear" w:color="auto" w:fill="FFFFFF"/>
+            <w:tcMar>
+              <w:top w:w="0" w:type="dxa"/>
+              <w:bottom w:w="0" w:type="dxa"/>
+              <w:left w:w="0" w:type="dxa"/>
+              <w:right w:w="0" w:type="dxa"/>
+            </w:tcMar>
+            <w:vAlign w:val="center"/>
+          </w:tcPr>
+          <w:p>
+            <w:pPr>
+              <w:pStyle w:val="Normal"/>
+              <w:jc w:val="right"/>
+              <w:pBdr>
+                <w:bottom w:val="none" w:sz="0" w:space="0" w:color="000000"/>
+                <w:top w:val="none" w:sz="0" w:space="0" w:color="000000"/>
+                <w:left w:val="none" w:sz="0" w:space="0" w:color="000000"/>
+                <w:right w:val="none" w:sz="0" w:space="0" w:color="000000"/>
+              </w:pBdr>
+              <w:spacing w:after="100" w:before="100" w:line="240"/>
+              <w:ind w:left="100" w:right="100" w:firstLine="0" w:firstLineChars="0"/>
+            </w:pPr>
+            <w:r>
+              <w:rPr>
+                <w:rFonts w:ascii="Arial" w:hAnsi="Arial" w:eastAsia="Arial" w:cs="Arial"/>
+                <w:i w:val="false"/>
+                <w:b w:val="false"/>
+                <w:u w:val="none"/>
+                <w:sz w:val="22"/>
+                <w:szCs w:val="22"/>
+                <w:color w:val="000000"/>
+              </w:rPr>
+              <w:t xml:space="preserve">1.515</w:t>
+            </w:r>
+          </w:p>
+        </w:tc>
+        <w:tc>
+          <w:tcPr>
+            <w:tcBorders>
+              <w:bottom w:val="none" w:sz="0" w:space="0" w:color="000000"/>
+              <w:top w:val="none" w:sz="0" w:space="0" w:color="000000"/>
+              <w:left w:val="none" w:sz="0" w:space="0" w:color="000000"/>
+              <w:right w:val="none" w:sz="0" w:space="0" w:color="000000"/>
+            </w:tcBorders>
+            <w:shd w:val="clear" w:color="auto" w:fill="FFFFFF"/>
+            <w:tcMar>
+              <w:top w:w="0" w:type="dxa"/>
+              <w:bottom w:w="0" w:type="dxa"/>
+              <w:left w:w="0" w:type="dxa"/>
+              <w:right w:w="0" w:type="dxa"/>
+            </w:tcMar>
+            <w:vAlign w:val="center"/>
+          </w:tcPr>
+          <w:p>
+            <w:pPr>
+              <w:pStyle w:val="Normal"/>
+              <w:jc w:val="right"/>
+              <w:pBdr>
+                <w:bottom w:val="none" w:sz="0" w:space="0" w:color="000000"/>
+                <w:top w:val="none" w:sz="0" w:space="0" w:color="000000"/>
+                <w:left w:val="none" w:sz="0" w:space="0" w:color="000000"/>
+                <w:right w:val="none" w:sz="0" w:space="0" w:color="000000"/>
+              </w:pBdr>
+              <w:spacing w:after="100" w:before="100" w:line="240"/>
+              <w:ind w:left="100" w:right="100" w:firstLine="0" w:firstLineChars="0"/>
+            </w:pPr>
+            <w:r>
+              <w:rPr>
+                <w:rFonts w:ascii="Arial" w:hAnsi="Arial" w:eastAsia="Arial" w:cs="Arial"/>
+                <w:i w:val="false"/>
+                <w:b w:val="false"/>
+                <w:u w:val="none"/>
+                <w:sz w:val="22"/>
+                <w:szCs w:val="22"/>
+                <w:color w:val="000000"/>
+              </w:rPr>
+              <w:t xml:space="preserve">0.70175439</w:t>
             </w:r>
           </w:p>
         </w:tc>
@@ -7206,95 +7206,95 @@
                 <w:szCs w:val="22"/>
                 <w:color w:val="000000"/>
               </w:rPr>
-              <w:t xml:space="preserve">101</w:t>
-            </w:r>
-          </w:p>
-        </w:tc>
-        <w:tc>
-          <w:tcPr>
-            <w:tcBorders>
-              <w:bottom w:val="none" w:sz="0" w:space="0" w:color="000000"/>
-              <w:top w:val="none" w:sz="0" w:space="0" w:color="000000"/>
-              <w:left w:val="none" w:sz="0" w:space="0" w:color="000000"/>
-              <w:right w:val="none" w:sz="0" w:space="0" w:color="000000"/>
-            </w:tcBorders>
-            <w:shd w:val="clear" w:color="auto" w:fill="FFFFFF"/>
-            <w:tcMar>
-              <w:top w:w="0" w:type="dxa"/>
-              <w:bottom w:w="0" w:type="dxa"/>
-              <w:left w:w="0" w:type="dxa"/>
-              <w:right w:w="0" w:type="dxa"/>
-            </w:tcMar>
-            <w:vAlign w:val="center"/>
-          </w:tcPr>
-          <w:p>
-            <w:pPr>
-              <w:pStyle w:val="Normal"/>
-              <w:jc w:val="right"/>
-              <w:pBdr>
-                <w:bottom w:val="none" w:sz="0" w:space="0" w:color="000000"/>
-                <w:top w:val="none" w:sz="0" w:space="0" w:color="000000"/>
-                <w:left w:val="none" w:sz="0" w:space="0" w:color="000000"/>
-                <w:right w:val="none" w:sz="0" w:space="0" w:color="000000"/>
-              </w:pBdr>
-              <w:spacing w:after="100" w:before="100" w:line="240"/>
-              <w:ind w:left="100" w:right="100" w:firstLine="0" w:firstLineChars="0"/>
-            </w:pPr>
-            <w:r>
-              <w:rPr>
-                <w:rFonts w:ascii="Arial" w:hAnsi="Arial" w:eastAsia="Arial" w:cs="Arial"/>
-                <w:i w:val="false"/>
-                <w:b w:val="false"/>
-                <w:u w:val="none"/>
-                <w:sz w:val="22"/>
-                <w:szCs w:val="22"/>
-                <w:color w:val="000000"/>
-              </w:rPr>
-              <w:t xml:space="preserve">15.841</w:t>
-            </w:r>
-          </w:p>
-        </w:tc>
-        <w:tc>
-          <w:tcPr>
-            <w:tcBorders>
-              <w:bottom w:val="none" w:sz="0" w:space="0" w:color="000000"/>
-              <w:top w:val="none" w:sz="0" w:space="0" w:color="000000"/>
-              <w:left w:val="none" w:sz="0" w:space="0" w:color="000000"/>
-              <w:right w:val="none" w:sz="0" w:space="0" w:color="000000"/>
-            </w:tcBorders>
-            <w:shd w:val="clear" w:color="auto" w:fill="FFFFFF"/>
-            <w:tcMar>
-              <w:top w:w="0" w:type="dxa"/>
-              <w:bottom w:w="0" w:type="dxa"/>
-              <w:left w:w="0" w:type="dxa"/>
-              <w:right w:w="0" w:type="dxa"/>
-            </w:tcMar>
-            <w:vAlign w:val="center"/>
-          </w:tcPr>
-          <w:p>
-            <w:pPr>
-              <w:pStyle w:val="Normal"/>
-              <w:jc w:val="right"/>
-              <w:pBdr>
-                <w:bottom w:val="none" w:sz="0" w:space="0" w:color="000000"/>
-                <w:top w:val="none" w:sz="0" w:space="0" w:color="000000"/>
-                <w:left w:val="none" w:sz="0" w:space="0" w:color="000000"/>
-                <w:right w:val="none" w:sz="0" w:space="0" w:color="000000"/>
-              </w:pBdr>
-              <w:spacing w:after="100" w:before="100" w:line="240"/>
-              <w:ind w:left="100" w:right="100" w:firstLine="0" w:firstLineChars="0"/>
-            </w:pPr>
-            <w:r>
-              <w:rPr>
-                <w:rFonts w:ascii="Arial" w:hAnsi="Arial" w:eastAsia="Arial" w:cs="Arial"/>
-                <w:i w:val="false"/>
-                <w:b w:val="false"/>
-                <w:u w:val="none"/>
-                <w:sz w:val="22"/>
-                <w:szCs w:val="22"/>
-                <w:color w:val="000000"/>
-              </w:rPr>
-              <w:t xml:space="preserve">0.776</w:t>
+              <w:t xml:space="preserve">90</w:t>
+            </w:r>
+          </w:p>
+        </w:tc>
+        <w:tc>
+          <w:tcPr>
+            <w:tcBorders>
+              <w:bottom w:val="none" w:sz="0" w:space="0" w:color="000000"/>
+              <w:top w:val="none" w:sz="0" w:space="0" w:color="000000"/>
+              <w:left w:val="none" w:sz="0" w:space="0" w:color="000000"/>
+              <w:right w:val="none" w:sz="0" w:space="0" w:color="000000"/>
+            </w:tcBorders>
+            <w:shd w:val="clear" w:color="auto" w:fill="FFFFFF"/>
+            <w:tcMar>
+              <w:top w:w="0" w:type="dxa"/>
+              <w:bottom w:w="0" w:type="dxa"/>
+              <w:left w:w="0" w:type="dxa"/>
+              <w:right w:w="0" w:type="dxa"/>
+            </w:tcMar>
+            <w:vAlign w:val="center"/>
+          </w:tcPr>
+          <w:p>
+            <w:pPr>
+              <w:pStyle w:val="Normal"/>
+              <w:jc w:val="right"/>
+              <w:pBdr>
+                <w:bottom w:val="none" w:sz="0" w:space="0" w:color="000000"/>
+                <w:top w:val="none" w:sz="0" w:space="0" w:color="000000"/>
+                <w:left w:val="none" w:sz="0" w:space="0" w:color="000000"/>
+                <w:right w:val="none" w:sz="0" w:space="0" w:color="000000"/>
+              </w:pBdr>
+              <w:spacing w:after="100" w:before="100" w:line="240"/>
+              <w:ind w:left="100" w:right="100" w:firstLine="0" w:firstLineChars="0"/>
+            </w:pPr>
+            <w:r>
+              <w:rPr>
+                <w:rFonts w:ascii="Arial" w:hAnsi="Arial" w:eastAsia="Arial" w:cs="Arial"/>
+                <w:i w:val="false"/>
+                <w:b w:val="false"/>
+                <w:u w:val="none"/>
+                <w:sz w:val="22"/>
+                <w:szCs w:val="22"/>
+                <w:color w:val="000000"/>
+              </w:rPr>
+              <w:t xml:space="preserve">13.632</w:t>
+            </w:r>
+          </w:p>
+        </w:tc>
+        <w:tc>
+          <w:tcPr>
+            <w:tcBorders>
+              <w:bottom w:val="none" w:sz="0" w:space="0" w:color="000000"/>
+              <w:top w:val="none" w:sz="0" w:space="0" w:color="000000"/>
+              <w:left w:val="none" w:sz="0" w:space="0" w:color="000000"/>
+              <w:right w:val="none" w:sz="0" w:space="0" w:color="000000"/>
+            </w:tcBorders>
+            <w:shd w:val="clear" w:color="auto" w:fill="FFFFFF"/>
+            <w:tcMar>
+              <w:top w:w="0" w:type="dxa"/>
+              <w:bottom w:w="0" w:type="dxa"/>
+              <w:left w:w="0" w:type="dxa"/>
+              <w:right w:w="0" w:type="dxa"/>
+            </w:tcMar>
+            <w:vAlign w:val="center"/>
+          </w:tcPr>
+          <w:p>
+            <w:pPr>
+              <w:pStyle w:val="Normal"/>
+              <w:jc w:val="right"/>
+              <w:pBdr>
+                <w:bottom w:val="none" w:sz="0" w:space="0" w:color="000000"/>
+                <w:top w:val="none" w:sz="0" w:space="0" w:color="000000"/>
+                <w:left w:val="none" w:sz="0" w:space="0" w:color="000000"/>
+                <w:right w:val="none" w:sz="0" w:space="0" w:color="000000"/>
+              </w:pBdr>
+              <w:spacing w:after="100" w:before="100" w:line="240"/>
+              <w:ind w:left="100" w:right="100" w:firstLine="0" w:firstLineChars="0"/>
+            </w:pPr>
+            <w:r>
+              <w:rPr>
+                <w:rFonts w:ascii="Arial" w:hAnsi="Arial" w:eastAsia="Arial" w:cs="Arial"/>
+                <w:i w:val="false"/>
+                <w:b w:val="false"/>
+                <w:u w:val="none"/>
+                <w:sz w:val="22"/>
+                <w:szCs w:val="22"/>
+                <w:color w:val="000000"/>
+              </w:rPr>
+              <w:t xml:space="preserve">0.668</w:t>
             </w:r>
           </w:p>
         </w:tc>
